--- a/2. Technical Overview/5. Rework/CMU_CS 246 BIS_DefinedProcess_Team2_v1.2.docx
+++ b/2. Technical Overview/5. Rework/CMU_CS 246 BIS_DefinedProcess_Team2_v1.2.docx
@@ -1,6 +1,6 @@
 
 <file path=word/document.xml><?xml version="1.0" encoding="utf-8"?>
-<w:document xmlns:wpc="http://schemas.microsoft.com/office/word/2010/wordprocessingCanvas" xmlns:mc="http://schemas.openxmlformats.org/markup-compatibility/2006" xmlns:o="urn:schemas-microsoft-com:office:office" xmlns:r="http://schemas.openxmlformats.org/officeDocument/2006/relationships" xmlns:m="http://schemas.openxmlformats.org/officeDocument/2006/math" xmlns:v="urn:schemas-microsoft-com:vml" xmlns:wp14="http://schemas.microsoft.com/office/word/2010/wordprocessingDrawing" xmlns:wp="http://schemas.openxmlformats.org/drawingml/2006/wordprocessingDrawing" xmlns:w10="urn:schemas-microsoft-com:office:word" xmlns:w="http://schemas.openxmlformats.org/wordprocessingml/2006/main" xmlns:w14="http://schemas.microsoft.com/office/word/2010/wordml" xmlns:wpg="http://schemas.microsoft.com/office/word/2010/wordprocessingGroup" xmlns:wpi="http://schemas.microsoft.com/office/word/2010/wordprocessingInk" xmlns:wne="http://schemas.microsoft.com/office/word/2006/wordml" xmlns:wps="http://schemas.microsoft.com/office/word/2010/wordprocessingShape" mc:Ignorable="w14 wp14">
+<w:document xmlns:wpc="http://schemas.microsoft.com/office/word/2010/wordprocessingCanvas" xmlns:cx="http://schemas.microsoft.com/office/drawing/2014/chartex" xmlns:cx1="http://schemas.microsoft.com/office/drawing/2015/9/8/chartex" xmlns:cx2="http://schemas.microsoft.com/office/drawing/2015/10/21/chartex" xmlns:cx3="http://schemas.microsoft.com/office/drawing/2016/5/9/chartex" xmlns:cx4="http://schemas.microsoft.com/office/drawing/2016/5/10/chartex" xmlns:cx5="http://schemas.microsoft.com/office/drawing/2016/5/11/chartex" xmlns:cx6="http://schemas.microsoft.com/office/drawing/2016/5/12/chartex" xmlns:cx7="http://schemas.microsoft.com/office/drawing/2016/5/13/chartex" xmlns:cx8="http://schemas.microsoft.com/office/drawing/2016/5/14/chartex" xmlns:mc="http://schemas.openxmlformats.org/markup-compatibility/2006" xmlns:aink="http://schemas.microsoft.com/office/drawing/2016/ink" xmlns:am3d="http://schemas.microsoft.com/office/drawing/2017/model3d" xmlns:o="urn:schemas-microsoft-com:office:office" xmlns:oel="http://schemas.microsoft.com/office/2019/extlst" xmlns:r="http://schemas.openxmlformats.org/officeDocument/2006/relationships" xmlns:m="http://schemas.openxmlformats.org/officeDocument/2006/math" xmlns:v="urn:schemas-microsoft-com:vml" xmlns:wp14="http://schemas.microsoft.com/office/word/2010/wordprocessingDrawing" xmlns:wp="http://schemas.openxmlformats.org/drawingml/2006/wordprocessingDrawing" xmlns:w10="urn:schemas-microsoft-com:office:word" xmlns:w="http://schemas.openxmlformats.org/wordprocessingml/2006/main" xmlns:w14="http://schemas.microsoft.com/office/word/2010/wordml" xmlns:w15="http://schemas.microsoft.com/office/word/2012/wordml" xmlns:w16cex="http://schemas.microsoft.com/office/word/2018/wordml/cex" xmlns:w16cid="http://schemas.microsoft.com/office/word/2016/wordml/cid" xmlns:w16="http://schemas.microsoft.com/office/word/2018/wordml" xmlns:w16sdtdh="http://schemas.microsoft.com/office/word/2020/wordml/sdtdatahash" xmlns:w16se="http://schemas.microsoft.com/office/word/2015/wordml/symex" xmlns:wpg="http://schemas.microsoft.com/office/word/2010/wordprocessingGroup" xmlns:wpi="http://schemas.microsoft.com/office/word/2010/wordprocessingInk" xmlns:wne="http://schemas.microsoft.com/office/word/2006/wordml" xmlns:wps="http://schemas.microsoft.com/office/word/2010/wordprocessingShape" mc:Ignorable="w14 w15 w16se w16cid w16 w16cex w16sdtdh wp14">
   <w:body>
     <w:p>
       <w:pPr>
@@ -36,7 +36,7 @@
                     <pic:cNvPicPr preferRelativeResize="0"/>
                   </pic:nvPicPr>
                   <pic:blipFill>
-                    <a:blip r:embed="rId9"/>
+                    <a:blip r:embed="rId8"/>
                     <a:srcRect/>
                     <a:stretch>
                       <a:fillRect/>
@@ -214,31 +214,6 @@
     </w:p>
     <w:p>
       <w:pPr>
-        <w:spacing w:before="120" w:after="120" w:line="360" w:lineRule="auto"/>
-        <w:jc w:val="center"/>
-        <w:rPr>
-          <w:rFonts w:ascii="Times New Roman" w:eastAsia="Times New Roman" w:hAnsi="Times New Roman" w:cs="Times New Roman"/>
-          <w:b/>
-          <w:color w:val="1F4E79"/>
-          <w:sz w:val="40"/>
-          <w:szCs w:val="40"/>
-        </w:rPr>
-      </w:pPr>
-      <w:bookmarkStart w:id="2" w:name="_heading=h.1fob9te" w:colFirst="0" w:colLast="0"/>
-      <w:bookmarkEnd w:id="2"/>
-      <w:r>
-        <w:rPr>
-          <w:rFonts w:ascii="Times New Roman" w:eastAsia="Times New Roman" w:hAnsi="Times New Roman" w:cs="Times New Roman"/>
-          <w:b/>
-          <w:color w:val="1F4E79"/>
-          <w:sz w:val="40"/>
-          <w:szCs w:val="40"/>
-        </w:rPr>
-        <w:t>FOOD MANAGEMENT SYSTEM – FMS</w:t>
-      </w:r>
-    </w:p>
-    <w:p>
-      <w:pPr>
         <w:tabs>
           <w:tab w:val="left" w:pos="3686"/>
           <w:tab w:val="left" w:pos="4590"/>
@@ -252,6 +227,8 @@
           <w:szCs w:val="28"/>
         </w:rPr>
       </w:pPr>
+      <w:bookmarkStart w:id="2" w:name="_heading=h.1fob9te" w:colFirst="0" w:colLast="0"/>
+      <w:bookmarkEnd w:id="2"/>
       <w:r>
         <w:rPr>
           <w:rFonts w:ascii="Times New Roman" w:eastAsia="Times New Roman" w:hAnsi="Times New Roman" w:cs="Times New Roman"/>
@@ -1009,7 +986,6 @@
           <w:sz w:val="32"/>
           <w:szCs w:val="32"/>
         </w:rPr>
-        <w:lastRenderedPageBreak/>
         <w:t>PROJECT INFORMATION</w:t>
       </w:r>
     </w:p>
@@ -1067,6 +1043,7 @@
                 <w:sz w:val="26"/>
                 <w:szCs w:val="26"/>
               </w:rPr>
+              <w:lastRenderedPageBreak/>
               <w:t>Project Acronym</w:t>
             </w:r>
           </w:p>
@@ -5020,8 +4997,6 @@
         </w:rPr>
         <w:br w:type="page"/>
       </w:r>
-      <w:bookmarkStart w:id="6" w:name="_GoBack"/>
-      <w:bookmarkEnd w:id="6"/>
     </w:p>
     <w:sdt>
       <w:sdtPr>
@@ -5894,7 +5869,7 @@
           <w:szCs w:val="26"/>
         </w:rPr>
       </w:pPr>
-      <w:hyperlink r:id="rId10" w:anchor="_Toc157159350" w:history="1">
+      <w:hyperlink r:id="rId9" w:anchor="_Toc157159350" w:history="1">
         <w:r>
           <w:rPr>
             <w:rStyle w:val="Hyperlink"/>
@@ -6061,7 +6036,7 @@
           <w:szCs w:val="30"/>
         </w:rPr>
       </w:pPr>
-      <w:bookmarkStart w:id="7" w:name="_Toc157159460"/>
+      <w:bookmarkStart w:id="6" w:name="_Toc157159460"/>
       <w:r>
         <w:rPr>
           <w:rFonts w:cs="Times New Roman"/>
@@ -6089,7 +6064,7 @@
         </w:rPr>
         <w:t>ESCRIPTION</w:t>
       </w:r>
-      <w:bookmarkEnd w:id="7"/>
+      <w:bookmarkEnd w:id="6"/>
       <w:r>
         <w:rPr>
           <w:rFonts w:cs="Times New Roman"/>
@@ -6673,7 +6648,7 @@
           <w:szCs w:val="30"/>
         </w:rPr>
       </w:pPr>
-      <w:bookmarkStart w:id="8" w:name="_Toc157159461"/>
+      <w:bookmarkStart w:id="7" w:name="_Toc157159461"/>
       <w:r>
         <w:rPr>
           <w:rFonts w:cs="Times New Roman"/>
@@ -6683,7 +6658,7 @@
         </w:rPr>
         <w:t>2. PROJECT DEVELOPMENT APPROACH</w:t>
       </w:r>
-      <w:bookmarkEnd w:id="8"/>
+      <w:bookmarkEnd w:id="7"/>
     </w:p>
     <w:p>
       <w:pPr>
@@ -6695,7 +6670,7 @@
           <w:szCs w:val="30"/>
         </w:rPr>
       </w:pPr>
-      <w:bookmarkStart w:id="9" w:name="_Toc157159462"/>
+      <w:bookmarkStart w:id="8" w:name="_Toc157159462"/>
       <w:r>
         <w:rPr>
           <w:rFonts w:cs="Times New Roman"/>
@@ -6704,7 +6679,7 @@
         </w:rPr>
         <w:t>2.1. TECHNICAL PROCESS</w:t>
       </w:r>
-      <w:bookmarkEnd w:id="9"/>
+      <w:bookmarkEnd w:id="8"/>
     </w:p>
     <w:p>
       <w:pPr>
@@ -6794,7 +6769,7 @@
           <w:lang w:val="vi-VN"/>
         </w:rPr>
       </w:pPr>
-      <w:bookmarkStart w:id="10" w:name="_Toc157159463"/>
+      <w:bookmarkStart w:id="9" w:name="_Toc157159463"/>
       <w:r>
         <w:rPr>
           <w:sz w:val="30"/>
@@ -6802,7 +6777,7 @@
         </w:rPr>
         <w:t>2.1.1. REASON FOR SELECTING</w:t>
       </w:r>
-      <w:bookmarkEnd w:id="10"/>
+      <w:bookmarkEnd w:id="9"/>
     </w:p>
     <w:p>
       <w:pPr>
@@ -6879,7 +6854,7 @@
           <w:szCs w:val="30"/>
         </w:rPr>
       </w:pPr>
-      <w:bookmarkStart w:id="11" w:name="_Toc157159464"/>
+      <w:bookmarkStart w:id="10" w:name="_Toc157159464"/>
       <w:r>
         <w:rPr>
           <w:sz w:val="30"/>
@@ -6923,7 +6898,7 @@
         </w:rPr>
         <w:t>METHODOLOG</w:t>
       </w:r>
-      <w:bookmarkEnd w:id="11"/>
+      <w:bookmarkEnd w:id="10"/>
     </w:p>
     <w:p>
       <w:pPr>
@@ -7043,7 +7018,6 @@
         </w:rPr>
       </w:pPr>
     </w:p>
-    <w:bookmarkStart w:id="12" w:name="_Toc157159465"/>
     <w:p>
       <w:pPr>
         <w:pStyle w:val="Heading3"/>
@@ -7052,6 +7026,7 @@
           <w:szCs w:val="30"/>
         </w:rPr>
       </w:pPr>
+      <w:bookmarkStart w:id="11" w:name="_Toc157159465"/>
       <w:r>
         <w:rPr>
           <w:noProof/>
@@ -7145,11 +7120,11 @@
           </mc:Choice>
           <mc:Fallback>
             <w:pict>
-              <v:shapetype id="_x0000_t202" coordsize="21600,21600" o:spt="202" path="m,l,21600r21600,l21600,xe">
+              <v:shapetype w14:anchorId="5E1476B2" id="_x0000_t202" coordsize="21600,21600" o:spt="202" path="m,l,21600r21600,l21600,xe">
                 <v:stroke joinstyle="miter"/>
                 <v:path gradientshapeok="t" o:connecttype="rect"/>
               </v:shapetype>
-              <v:shape id="Text Box 2" o:spid="_x0000_s1026" type="#_x0000_t202" style="position:absolute;margin-left:26.7pt;margin-top:378.9pt;width:415.2pt;height:.05pt;z-index:251662336;visibility:visible;mso-wrap-style:square;mso-wrap-distance-left:9pt;mso-wrap-distance-top:0;mso-wrap-distance-right:9pt;mso-wrap-distance-bottom:0;mso-position-horizontal:absolute;mso-position-horizontal-relative:text;mso-position-vertical:absolute;mso-position-vertical-relative:text;v-text-anchor:top" o:gfxdata="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" stroked="f">
+              <v:shape id="Text Box 2" o:spid="_x0000_s1026" type="#_x0000_t202" style="position:absolute;margin-left:26.7pt;margin-top:378.9pt;width:415.2pt;height:.05pt;z-index:251662336;visibility:visible;mso-wrap-style:square;mso-wrap-distance-left:9pt;mso-wrap-distance-top:0;mso-wrap-distance-right:9pt;mso-wrap-distance-bottom:0;mso-position-horizontal:absolute;mso-position-horizontal-relative:text;mso-position-vertical:absolute;mso-position-vertical-relative:text;v-text-anchor:top" o:gfxdata="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" stroked="f">
                 <v:textbox style="mso-fit-shape-to-text:t" inset="0,0,0,0">
                   <w:txbxContent>
                     <w:p>
@@ -7250,7 +7225,7 @@
                                 <w:lang w:val="vi-VN"/>
                               </w:rPr>
                             </w:pPr>
-                            <w:bookmarkStart w:id="13" w:name="_Toc157159350"/>
+                            <w:bookmarkStart w:id="12" w:name="_Toc157159350"/>
                             <w:r>
                               <w:rPr>
                                 <w:rFonts w:ascii="Times New Roman" w:hAnsi="Times New Roman" w:cs="Times New Roman"/>
@@ -7334,7 +7309,7 @@
                               </w:rPr>
                               <w:t xml:space="preserve"> Waterfall Process</w:t>
                             </w:r>
-                            <w:bookmarkEnd w:id="13"/>
+                            <w:bookmarkEnd w:id="12"/>
                           </w:p>
                         </w:txbxContent>
                       </wps:txbx>
@@ -7352,7 +7327,7 @@
           </mc:Choice>
           <mc:Fallback>
             <w:pict>
-              <v:shape id="Text Box 4" o:spid="_x0000_s1027" type="#_x0000_t202" style="position:absolute;margin-left:26.7pt;margin-top:378.9pt;width:415.2pt;height:.05pt;z-index:251664384;visibility:visible;mso-wrap-style:square;mso-wrap-distance-left:9pt;mso-wrap-distance-top:0;mso-wrap-distance-right:9pt;mso-wrap-distance-bottom:0;mso-position-horizontal:absolute;mso-position-horizontal-relative:text;mso-position-vertical:absolute;mso-position-vertical-relative:text;v-text-anchor:top" o:gfxdata="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" stroked="f">
+              <v:shape w14:anchorId="1A63D166" id="Text Box 4" o:spid="_x0000_s1027" type="#_x0000_t202" style="position:absolute;margin-left:26.7pt;margin-top:378.9pt;width:415.2pt;height:.05pt;z-index:251664384;visibility:visible;mso-wrap-style:square;mso-wrap-distance-left:9pt;mso-wrap-distance-top:0;mso-wrap-distance-right:9pt;mso-wrap-distance-bottom:0;mso-position-horizontal:absolute;mso-position-horizontal-relative:text;mso-position-vertical:absolute;mso-position-vertical-relative:text;v-text-anchor:top" o:gfxdata="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" stroked="f">
                 <v:textbox style="mso-fit-shape-to-text:t" inset="0,0,0,0">
                   <w:txbxContent>
                     <w:p>
@@ -7370,7 +7345,7 @@
                           <w:lang w:val="vi-VN"/>
                         </w:rPr>
                       </w:pPr>
-                      <w:bookmarkStart w:id="14" w:name="_Toc157159350"/>
+                      <w:bookmarkStart w:id="13" w:name="_Toc157159350"/>
                       <w:r>
                         <w:rPr>
                           <w:rFonts w:ascii="Times New Roman" w:hAnsi="Times New Roman" w:cs="Times New Roman"/>
@@ -7454,7 +7429,7 @@
                         </w:rPr>
                         <w:t xml:space="preserve"> Waterfall Process</w:t>
                       </w:r>
-                      <w:bookmarkEnd w:id="14"/>
+                      <w:bookmarkEnd w:id="13"/>
                     </w:p>
                   </w:txbxContent>
                 </v:textbox>
@@ -7495,7 +7470,7 @@
                     <pic:cNvPicPr/>
                   </pic:nvPicPr>
                   <pic:blipFill rotWithShape="1">
-                    <a:blip r:embed="rId11">
+                    <a:blip r:embed="rId10">
                       <a:extLst>
                         <a:ext uri="{28A0092B-C50C-407E-A947-70E740481C1C}">
                           <a14:useLocalDpi xmlns:a14="http://schemas.microsoft.com/office/drawing/2010/main" val="0"/>
@@ -7563,7 +7538,7 @@
         </w:rPr>
         <w:t xml:space="preserve"> PROCESS</w:t>
       </w:r>
-      <w:bookmarkEnd w:id="12"/>
+      <w:bookmarkEnd w:id="11"/>
     </w:p>
     <w:p>
       <w:pPr>
@@ -7722,7 +7697,7 @@
         </w:rPr>
         <w:t>einforces </w:t>
       </w:r>
-      <w:hyperlink r:id="rId12" w:history="1">
+      <w:hyperlink r:id="rId11" w:history="1">
         <w:r>
           <w:rPr>
             <w:rFonts w:ascii="Times New Roman" w:eastAsia="Times New Roman" w:hAnsi="Times New Roman" w:cs="Times New Roman"/>
@@ -7878,9 +7853,9 @@
       </w:r>
     </w:p>
     <w:sectPr>
-      <w:headerReference w:type="default" r:id="rId13"/>
-      <w:footerReference w:type="even" r:id="rId14"/>
-      <w:footerReference w:type="default" r:id="rId15"/>
+      <w:headerReference w:type="default" r:id="rId12"/>
+      <w:footerReference w:type="even" r:id="rId13"/>
+      <w:footerReference w:type="default" r:id="rId14"/>
       <w:pgSz w:w="11907" w:h="16840" w:code="9"/>
       <w:pgMar w:top="851" w:right="1276" w:bottom="851" w:left="1446" w:header="720" w:footer="720" w:gutter="0"/>
       <w:pgBorders w:display="firstPage">
@@ -7899,7 +7874,7 @@
 </file>
 
 <file path=word/endnotes.xml><?xml version="1.0" encoding="utf-8"?>
-<w:endnotes xmlns:wpc="http://schemas.microsoft.com/office/word/2010/wordprocessingCanvas" xmlns:mc="http://schemas.openxmlformats.org/markup-compatibility/2006" xmlns:o="urn:schemas-microsoft-com:office:office" xmlns:r="http://schemas.openxmlformats.org/officeDocument/2006/relationships" xmlns:m="http://schemas.openxmlformats.org/officeDocument/2006/math" xmlns:v="urn:schemas-microsoft-com:vml" xmlns:wp14="http://schemas.microsoft.com/office/word/2010/wordprocessingDrawing" xmlns:wp="http://schemas.openxmlformats.org/drawingml/2006/wordprocessingDrawing" xmlns:w10="urn:schemas-microsoft-com:office:word" xmlns:w="http://schemas.openxmlformats.org/wordprocessingml/2006/main" xmlns:w14="http://schemas.microsoft.com/office/word/2010/wordml" xmlns:wpg="http://schemas.microsoft.com/office/word/2010/wordprocessingGroup" xmlns:wpi="http://schemas.microsoft.com/office/word/2010/wordprocessingInk" xmlns:wne="http://schemas.microsoft.com/office/word/2006/wordml" xmlns:wps="http://schemas.microsoft.com/office/word/2010/wordprocessingShape" mc:Ignorable="w14 wp14">
+<w:endnotes xmlns:wpc="http://schemas.microsoft.com/office/word/2010/wordprocessingCanvas" xmlns:cx="http://schemas.microsoft.com/office/drawing/2014/chartex" xmlns:cx1="http://schemas.microsoft.com/office/drawing/2015/9/8/chartex" xmlns:cx2="http://schemas.microsoft.com/office/drawing/2015/10/21/chartex" xmlns:cx3="http://schemas.microsoft.com/office/drawing/2016/5/9/chartex" xmlns:cx4="http://schemas.microsoft.com/office/drawing/2016/5/10/chartex" xmlns:cx5="http://schemas.microsoft.com/office/drawing/2016/5/11/chartex" xmlns:cx6="http://schemas.microsoft.com/office/drawing/2016/5/12/chartex" xmlns:cx7="http://schemas.microsoft.com/office/drawing/2016/5/13/chartex" xmlns:cx8="http://schemas.microsoft.com/office/drawing/2016/5/14/chartex" xmlns:mc="http://schemas.openxmlformats.org/markup-compatibility/2006" xmlns:aink="http://schemas.microsoft.com/office/drawing/2016/ink" xmlns:am3d="http://schemas.microsoft.com/office/drawing/2017/model3d" xmlns:o="urn:schemas-microsoft-com:office:office" xmlns:oel="http://schemas.microsoft.com/office/2019/extlst" xmlns:r="http://schemas.openxmlformats.org/officeDocument/2006/relationships" xmlns:m="http://schemas.openxmlformats.org/officeDocument/2006/math" xmlns:v="urn:schemas-microsoft-com:vml" xmlns:wp14="http://schemas.microsoft.com/office/word/2010/wordprocessingDrawing" xmlns:wp="http://schemas.openxmlformats.org/drawingml/2006/wordprocessingDrawing" xmlns:w10="urn:schemas-microsoft-com:office:word" xmlns:w="http://schemas.openxmlformats.org/wordprocessingml/2006/main" xmlns:w14="http://schemas.microsoft.com/office/word/2010/wordml" xmlns:w15="http://schemas.microsoft.com/office/word/2012/wordml" xmlns:w16cex="http://schemas.microsoft.com/office/word/2018/wordml/cex" xmlns:w16cid="http://schemas.microsoft.com/office/word/2016/wordml/cid" xmlns:w16="http://schemas.microsoft.com/office/word/2018/wordml" xmlns:w16sdtdh="http://schemas.microsoft.com/office/word/2020/wordml/sdtdatahash" xmlns:w16se="http://schemas.microsoft.com/office/word/2015/wordml/symex" xmlns:wpg="http://schemas.microsoft.com/office/word/2010/wordprocessingGroup" xmlns:wpi="http://schemas.microsoft.com/office/word/2010/wordprocessingInk" xmlns:wne="http://schemas.microsoft.com/office/word/2006/wordml" xmlns:wps="http://schemas.microsoft.com/office/word/2010/wordprocessingShape" mc:Ignorable="w14 w15 w16se w16cid w16 w16cex w16sdtdh wp14">
   <w:endnote w:type="separator" w:id="-1">
     <w:p>
       <w:pPr>
@@ -7924,7 +7899,7 @@
 </file>
 
 <file path=word/footer1.xml><?xml version="1.0" encoding="utf-8"?>
-<w:ftr xmlns:wpc="http://schemas.microsoft.com/office/word/2010/wordprocessingCanvas" xmlns:mc="http://schemas.openxmlformats.org/markup-compatibility/2006" xmlns:o="urn:schemas-microsoft-com:office:office" xmlns:r="http://schemas.openxmlformats.org/officeDocument/2006/relationships" xmlns:m="http://schemas.openxmlformats.org/officeDocument/2006/math" xmlns:v="urn:schemas-microsoft-com:vml" xmlns:wp14="http://schemas.microsoft.com/office/word/2010/wordprocessingDrawing" xmlns:wp="http://schemas.openxmlformats.org/drawingml/2006/wordprocessingDrawing" xmlns:w10="urn:schemas-microsoft-com:office:word" xmlns:w="http://schemas.openxmlformats.org/wordprocessingml/2006/main" xmlns:w14="http://schemas.microsoft.com/office/word/2010/wordml" xmlns:wpg="http://schemas.microsoft.com/office/word/2010/wordprocessingGroup" xmlns:wpi="http://schemas.microsoft.com/office/word/2010/wordprocessingInk" xmlns:wne="http://schemas.microsoft.com/office/word/2006/wordml" xmlns:wps="http://schemas.microsoft.com/office/word/2010/wordprocessingShape" mc:Ignorable="w14 wp14">
+<w:ftr xmlns:wpc="http://schemas.microsoft.com/office/word/2010/wordprocessingCanvas" xmlns:cx="http://schemas.microsoft.com/office/drawing/2014/chartex" xmlns:cx1="http://schemas.microsoft.com/office/drawing/2015/9/8/chartex" xmlns:cx2="http://schemas.microsoft.com/office/drawing/2015/10/21/chartex" xmlns:cx3="http://schemas.microsoft.com/office/drawing/2016/5/9/chartex" xmlns:cx4="http://schemas.microsoft.com/office/drawing/2016/5/10/chartex" xmlns:cx5="http://schemas.microsoft.com/office/drawing/2016/5/11/chartex" xmlns:cx6="http://schemas.microsoft.com/office/drawing/2016/5/12/chartex" xmlns:cx7="http://schemas.microsoft.com/office/drawing/2016/5/13/chartex" xmlns:cx8="http://schemas.microsoft.com/office/drawing/2016/5/14/chartex" xmlns:mc="http://schemas.openxmlformats.org/markup-compatibility/2006" xmlns:aink="http://schemas.microsoft.com/office/drawing/2016/ink" xmlns:am3d="http://schemas.microsoft.com/office/drawing/2017/model3d" xmlns:o="urn:schemas-microsoft-com:office:office" xmlns:oel="http://schemas.microsoft.com/office/2019/extlst" xmlns:r="http://schemas.openxmlformats.org/officeDocument/2006/relationships" xmlns:m="http://schemas.openxmlformats.org/officeDocument/2006/math" xmlns:v="urn:schemas-microsoft-com:vml" xmlns:wp14="http://schemas.microsoft.com/office/word/2010/wordprocessingDrawing" xmlns:wp="http://schemas.openxmlformats.org/drawingml/2006/wordprocessingDrawing" xmlns:w10="urn:schemas-microsoft-com:office:word" xmlns:w="http://schemas.openxmlformats.org/wordprocessingml/2006/main" xmlns:w14="http://schemas.microsoft.com/office/word/2010/wordml" xmlns:w15="http://schemas.microsoft.com/office/word/2012/wordml" xmlns:w16cex="http://schemas.microsoft.com/office/word/2018/wordml/cex" xmlns:w16cid="http://schemas.microsoft.com/office/word/2016/wordml/cid" xmlns:w16="http://schemas.microsoft.com/office/word/2018/wordml" xmlns:w16sdtdh="http://schemas.microsoft.com/office/word/2020/wordml/sdtdatahash" xmlns:w16se="http://schemas.microsoft.com/office/word/2015/wordml/symex" xmlns:wpg="http://schemas.microsoft.com/office/word/2010/wordprocessingGroup" xmlns:wpi="http://schemas.microsoft.com/office/word/2010/wordprocessingInk" xmlns:wne="http://schemas.microsoft.com/office/word/2006/wordml" xmlns:wps="http://schemas.microsoft.com/office/word/2010/wordprocessingShape" mc:Ignorable="w14 w15 w16se w16cid w16 w16cex w16sdtdh wp14">
   <w:p>
     <w:pPr>
       <w:pStyle w:val="Footer"/>
@@ -7942,7 +7917,7 @@
 </file>
 
 <file path=word/footer2.xml><?xml version="1.0" encoding="utf-8"?>
-<w:ftr xmlns:wpc="http://schemas.microsoft.com/office/word/2010/wordprocessingCanvas" xmlns:mc="http://schemas.openxmlformats.org/markup-compatibility/2006" xmlns:o="urn:schemas-microsoft-com:office:office" xmlns:r="http://schemas.openxmlformats.org/officeDocument/2006/relationships" xmlns:m="http://schemas.openxmlformats.org/officeDocument/2006/math" xmlns:v="urn:schemas-microsoft-com:vml" xmlns:wp14="http://schemas.microsoft.com/office/word/2010/wordprocessingDrawing" xmlns:wp="http://schemas.openxmlformats.org/drawingml/2006/wordprocessingDrawing" xmlns:w10="urn:schemas-microsoft-com:office:word" xmlns:w="http://schemas.openxmlformats.org/wordprocessingml/2006/main" xmlns:w14="http://schemas.microsoft.com/office/word/2010/wordml" xmlns:wpg="http://schemas.microsoft.com/office/word/2010/wordprocessingGroup" xmlns:wpi="http://schemas.microsoft.com/office/word/2010/wordprocessingInk" xmlns:wne="http://schemas.microsoft.com/office/word/2006/wordml" xmlns:wps="http://schemas.microsoft.com/office/word/2010/wordprocessingShape" mc:Ignorable="w14 wp14">
+<w:ftr xmlns:wpc="http://schemas.microsoft.com/office/word/2010/wordprocessingCanvas" xmlns:cx="http://schemas.microsoft.com/office/drawing/2014/chartex" xmlns:cx1="http://schemas.microsoft.com/office/drawing/2015/9/8/chartex" xmlns:cx2="http://schemas.microsoft.com/office/drawing/2015/10/21/chartex" xmlns:cx3="http://schemas.microsoft.com/office/drawing/2016/5/9/chartex" xmlns:cx4="http://schemas.microsoft.com/office/drawing/2016/5/10/chartex" xmlns:cx5="http://schemas.microsoft.com/office/drawing/2016/5/11/chartex" xmlns:cx6="http://schemas.microsoft.com/office/drawing/2016/5/12/chartex" xmlns:cx7="http://schemas.microsoft.com/office/drawing/2016/5/13/chartex" xmlns:cx8="http://schemas.microsoft.com/office/drawing/2016/5/14/chartex" xmlns:mc="http://schemas.openxmlformats.org/markup-compatibility/2006" xmlns:aink="http://schemas.microsoft.com/office/drawing/2016/ink" xmlns:am3d="http://schemas.microsoft.com/office/drawing/2017/model3d" xmlns:o="urn:schemas-microsoft-com:office:office" xmlns:oel="http://schemas.microsoft.com/office/2019/extlst" xmlns:r="http://schemas.openxmlformats.org/officeDocument/2006/relationships" xmlns:m="http://schemas.openxmlformats.org/officeDocument/2006/math" xmlns:v="urn:schemas-microsoft-com:vml" xmlns:wp14="http://schemas.microsoft.com/office/word/2010/wordprocessingDrawing" xmlns:wp="http://schemas.openxmlformats.org/drawingml/2006/wordprocessingDrawing" xmlns:w10="urn:schemas-microsoft-com:office:word" xmlns:w="http://schemas.openxmlformats.org/wordprocessingml/2006/main" xmlns:w14="http://schemas.microsoft.com/office/word/2010/wordml" xmlns:w15="http://schemas.microsoft.com/office/word/2012/wordml" xmlns:w16cex="http://schemas.microsoft.com/office/word/2018/wordml/cex" xmlns:w16cid="http://schemas.microsoft.com/office/word/2016/wordml/cid" xmlns:w16="http://schemas.microsoft.com/office/word/2018/wordml" xmlns:w16sdtdh="http://schemas.microsoft.com/office/word/2020/wordml/sdtdatahash" xmlns:w16se="http://schemas.microsoft.com/office/word/2015/wordml/symex" xmlns:wpg="http://schemas.microsoft.com/office/word/2010/wordprocessingGroup" xmlns:wpi="http://schemas.microsoft.com/office/word/2010/wordprocessingInk" xmlns:wne="http://schemas.microsoft.com/office/word/2006/wordml" xmlns:wps="http://schemas.microsoft.com/office/word/2010/wordprocessingShape" mc:Ignorable="w14 w15 w16se w16cid w16 w16cex w16sdtdh wp14">
   <w:p>
     <w:pPr>
       <w:pStyle w:val="Footer"/>
@@ -8053,7 +8028,7 @@
 </file>
 
 <file path=word/footnotes.xml><?xml version="1.0" encoding="utf-8"?>
-<w:footnotes xmlns:wpc="http://schemas.microsoft.com/office/word/2010/wordprocessingCanvas" xmlns:mc="http://schemas.openxmlformats.org/markup-compatibility/2006" xmlns:o="urn:schemas-microsoft-com:office:office" xmlns:r="http://schemas.openxmlformats.org/officeDocument/2006/relationships" xmlns:m="http://schemas.openxmlformats.org/officeDocument/2006/math" xmlns:v="urn:schemas-microsoft-com:vml" xmlns:wp14="http://schemas.microsoft.com/office/word/2010/wordprocessingDrawing" xmlns:wp="http://schemas.openxmlformats.org/drawingml/2006/wordprocessingDrawing" xmlns:w10="urn:schemas-microsoft-com:office:word" xmlns:w="http://schemas.openxmlformats.org/wordprocessingml/2006/main" xmlns:w14="http://schemas.microsoft.com/office/word/2010/wordml" xmlns:wpg="http://schemas.microsoft.com/office/word/2010/wordprocessingGroup" xmlns:wpi="http://schemas.microsoft.com/office/word/2010/wordprocessingInk" xmlns:wne="http://schemas.microsoft.com/office/word/2006/wordml" xmlns:wps="http://schemas.microsoft.com/office/word/2010/wordprocessingShape" mc:Ignorable="w14 wp14">
+<w:footnotes xmlns:wpc="http://schemas.microsoft.com/office/word/2010/wordprocessingCanvas" xmlns:cx="http://schemas.microsoft.com/office/drawing/2014/chartex" xmlns:cx1="http://schemas.microsoft.com/office/drawing/2015/9/8/chartex" xmlns:cx2="http://schemas.microsoft.com/office/drawing/2015/10/21/chartex" xmlns:cx3="http://schemas.microsoft.com/office/drawing/2016/5/9/chartex" xmlns:cx4="http://schemas.microsoft.com/office/drawing/2016/5/10/chartex" xmlns:cx5="http://schemas.microsoft.com/office/drawing/2016/5/11/chartex" xmlns:cx6="http://schemas.microsoft.com/office/drawing/2016/5/12/chartex" xmlns:cx7="http://schemas.microsoft.com/office/drawing/2016/5/13/chartex" xmlns:cx8="http://schemas.microsoft.com/office/drawing/2016/5/14/chartex" xmlns:mc="http://schemas.openxmlformats.org/markup-compatibility/2006" xmlns:aink="http://schemas.microsoft.com/office/drawing/2016/ink" xmlns:am3d="http://schemas.microsoft.com/office/drawing/2017/model3d" xmlns:o="urn:schemas-microsoft-com:office:office" xmlns:oel="http://schemas.microsoft.com/office/2019/extlst" xmlns:r="http://schemas.openxmlformats.org/officeDocument/2006/relationships" xmlns:m="http://schemas.openxmlformats.org/officeDocument/2006/math" xmlns:v="urn:schemas-microsoft-com:vml" xmlns:wp14="http://schemas.microsoft.com/office/word/2010/wordprocessingDrawing" xmlns:wp="http://schemas.openxmlformats.org/drawingml/2006/wordprocessingDrawing" xmlns:w10="urn:schemas-microsoft-com:office:word" xmlns:w="http://schemas.openxmlformats.org/wordprocessingml/2006/main" xmlns:w14="http://schemas.microsoft.com/office/word/2010/wordml" xmlns:w15="http://schemas.microsoft.com/office/word/2012/wordml" xmlns:w16cex="http://schemas.microsoft.com/office/word/2018/wordml/cex" xmlns:w16cid="http://schemas.microsoft.com/office/word/2016/wordml/cid" xmlns:w16="http://schemas.microsoft.com/office/word/2018/wordml" xmlns:w16sdtdh="http://schemas.microsoft.com/office/word/2020/wordml/sdtdatahash" xmlns:w16se="http://schemas.microsoft.com/office/word/2015/wordml/symex" xmlns:wpg="http://schemas.microsoft.com/office/word/2010/wordprocessingGroup" xmlns:wpi="http://schemas.microsoft.com/office/word/2010/wordprocessingInk" xmlns:wne="http://schemas.microsoft.com/office/word/2006/wordml" xmlns:wps="http://schemas.microsoft.com/office/word/2010/wordprocessingShape" mc:Ignorable="w14 w15 w16se w16cid w16 w16cex w16sdtdh wp14">
   <w:footnote w:type="separator" w:id="-1">
     <w:p>
       <w:pPr>
@@ -8078,7 +8053,7 @@
 </file>
 
 <file path=word/header1.xml><?xml version="1.0" encoding="utf-8"?>
-<w:hdr xmlns:wpc="http://schemas.microsoft.com/office/word/2010/wordprocessingCanvas" xmlns:mc="http://schemas.openxmlformats.org/markup-compatibility/2006" xmlns:o="urn:schemas-microsoft-com:office:office" xmlns:r="http://schemas.openxmlformats.org/officeDocument/2006/relationships" xmlns:m="http://schemas.openxmlformats.org/officeDocument/2006/math" xmlns:v="urn:schemas-microsoft-com:vml" xmlns:wp14="http://schemas.microsoft.com/office/word/2010/wordprocessingDrawing" xmlns:wp="http://schemas.openxmlformats.org/drawingml/2006/wordprocessingDrawing" xmlns:w10="urn:schemas-microsoft-com:office:word" xmlns:w="http://schemas.openxmlformats.org/wordprocessingml/2006/main" xmlns:w14="http://schemas.microsoft.com/office/word/2010/wordml" xmlns:wpg="http://schemas.microsoft.com/office/word/2010/wordprocessingGroup" xmlns:wpi="http://schemas.microsoft.com/office/word/2010/wordprocessingInk" xmlns:wne="http://schemas.microsoft.com/office/word/2006/wordml" xmlns:wps="http://schemas.microsoft.com/office/word/2010/wordprocessingShape" mc:Ignorable="w14 wp14">
+<w:hdr xmlns:wpc="http://schemas.microsoft.com/office/word/2010/wordprocessingCanvas" xmlns:cx="http://schemas.microsoft.com/office/drawing/2014/chartex" xmlns:cx1="http://schemas.microsoft.com/office/drawing/2015/9/8/chartex" xmlns:cx2="http://schemas.microsoft.com/office/drawing/2015/10/21/chartex" xmlns:cx3="http://schemas.microsoft.com/office/drawing/2016/5/9/chartex" xmlns:cx4="http://schemas.microsoft.com/office/drawing/2016/5/10/chartex" xmlns:cx5="http://schemas.microsoft.com/office/drawing/2016/5/11/chartex" xmlns:cx6="http://schemas.microsoft.com/office/drawing/2016/5/12/chartex" xmlns:cx7="http://schemas.microsoft.com/office/drawing/2016/5/13/chartex" xmlns:cx8="http://schemas.microsoft.com/office/drawing/2016/5/14/chartex" xmlns:mc="http://schemas.openxmlformats.org/markup-compatibility/2006" xmlns:aink="http://schemas.microsoft.com/office/drawing/2016/ink" xmlns:am3d="http://schemas.microsoft.com/office/drawing/2017/model3d" xmlns:o="urn:schemas-microsoft-com:office:office" xmlns:oel="http://schemas.microsoft.com/office/2019/extlst" xmlns:r="http://schemas.openxmlformats.org/officeDocument/2006/relationships" xmlns:m="http://schemas.openxmlformats.org/officeDocument/2006/math" xmlns:v="urn:schemas-microsoft-com:vml" xmlns:wp14="http://schemas.microsoft.com/office/word/2010/wordprocessingDrawing" xmlns:wp="http://schemas.openxmlformats.org/drawingml/2006/wordprocessingDrawing" xmlns:w10="urn:schemas-microsoft-com:office:word" xmlns:w="http://schemas.openxmlformats.org/wordprocessingml/2006/main" xmlns:w14="http://schemas.microsoft.com/office/word/2010/wordml" xmlns:w15="http://schemas.microsoft.com/office/word/2012/wordml" xmlns:w16cex="http://schemas.microsoft.com/office/word/2018/wordml/cex" xmlns:w16cid="http://schemas.microsoft.com/office/word/2016/wordml/cid" xmlns:w16="http://schemas.microsoft.com/office/word/2018/wordml" xmlns:w16sdtdh="http://schemas.microsoft.com/office/word/2020/wordml/sdtdatahash" xmlns:w16se="http://schemas.microsoft.com/office/word/2015/wordml/symex" xmlns:wpg="http://schemas.microsoft.com/office/word/2010/wordprocessingGroup" xmlns:wpi="http://schemas.microsoft.com/office/word/2010/wordprocessingInk" xmlns:wne="http://schemas.microsoft.com/office/word/2006/wordml" xmlns:wps="http://schemas.microsoft.com/office/word/2010/wordprocessingShape" mc:Ignorable="w14 w15 w16se w16cid w16 w16cex w16sdtdh wp14">
   <w:p>
     <w:pPr>
       <w:pStyle w:val="Header"/>
@@ -8170,11 +8145,11 @@
         </mc:Choice>
         <mc:Fallback>
           <w:pict>
-            <v:shapetype id="_x0000_t202" coordsize="21600,21600" o:spt="202" path="m,l,21600r21600,l21600,xe">
+            <v:shapetype w14:anchorId="697E74DD" id="_x0000_t202" coordsize="21600,21600" o:spt="202" path="m,l,21600r21600,l21600,xe">
               <v:stroke joinstyle="miter"/>
               <v:path gradientshapeok="t" o:connecttype="rect"/>
             </v:shapetype>
-            <v:shape id="Hộp Văn bản 6" o:spid="_x0000_s1028" type="#_x0000_t202" style="position:absolute;margin-left:367.15pt;margin-top:40.55pt;width:195.2pt;height:19.4pt;z-index:251663360;visibility:visible;mso-wrap-style:square;mso-width-percent:0;mso-height-percent:0;mso-wrap-distance-left:9pt;mso-wrap-distance-top:0;mso-wrap-distance-right:9pt;mso-wrap-distance-bottom:0;mso-position-horizontal:absolute;mso-position-horizontal-relative:page;mso-position-vertical:absolute;mso-position-vertical-relative:top-margin-area;mso-width-percent:0;mso-height-percent:0;mso-width-relative:right-margin-area;mso-height-relative:page;v-text-anchor:middle" o:gfxdata="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" o:allowincell="f" fillcolor="#d9e2f3 [664]" stroked="f">
+            <v:shape id="Hộp Văn bản 6" o:spid="_x0000_s1028" type="#_x0000_t202" style="position:absolute;margin-left:367.15pt;margin-top:40.55pt;width:195.2pt;height:19.4pt;z-index:251663360;visibility:visible;mso-wrap-style:square;mso-width-percent:0;mso-height-percent:0;mso-wrap-distance-left:9pt;mso-wrap-distance-top:0;mso-wrap-distance-right:9pt;mso-wrap-distance-bottom:0;mso-position-horizontal:absolute;mso-position-horizontal-relative:page;mso-position-vertical:absolute;mso-position-vertical-relative:top-margin-area;mso-width-percent:0;mso-height-percent:0;mso-width-relative:right-margin-area;mso-height-relative:page;v-text-anchor:middle" o:gfxdata="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" o:allowincell="f" fillcolor="#d9e2f3 [664]" stroked="f">
               <v:textbox inset=",0,,0">
                 <w:txbxContent>
                   <w:p>
@@ -8223,8 +8198,8 @@
 </file>
 
 <file path=word/numbering.xml><?xml version="1.0" encoding="utf-8"?>
-<w:numbering xmlns:wpc="http://schemas.microsoft.com/office/word/2010/wordprocessingCanvas" xmlns:mc="http://schemas.openxmlformats.org/markup-compatibility/2006" xmlns:o="urn:schemas-microsoft-com:office:office" xmlns:r="http://schemas.openxmlformats.org/officeDocument/2006/relationships" xmlns:m="http://schemas.openxmlformats.org/officeDocument/2006/math" xmlns:v="urn:schemas-microsoft-com:vml" xmlns:wp14="http://schemas.microsoft.com/office/word/2010/wordprocessingDrawing" xmlns:wp="http://schemas.openxmlformats.org/drawingml/2006/wordprocessingDrawing" xmlns:w10="urn:schemas-microsoft-com:office:word" xmlns:w="http://schemas.openxmlformats.org/wordprocessingml/2006/main" xmlns:w14="http://schemas.microsoft.com/office/word/2010/wordml" xmlns:wpg="http://schemas.microsoft.com/office/word/2010/wordprocessingGroup" xmlns:wpi="http://schemas.microsoft.com/office/word/2010/wordprocessingInk" xmlns:wne="http://schemas.microsoft.com/office/word/2006/wordml" xmlns:wps="http://schemas.microsoft.com/office/word/2010/wordprocessingShape" mc:Ignorable="w14 wp14">
-  <w:abstractNum w:abstractNumId="0">
+<w:numbering xmlns:wpc="http://schemas.microsoft.com/office/word/2010/wordprocessingCanvas" xmlns:cx="http://schemas.microsoft.com/office/drawing/2014/chartex" xmlns:cx1="http://schemas.microsoft.com/office/drawing/2015/9/8/chartex" xmlns:cx2="http://schemas.microsoft.com/office/drawing/2015/10/21/chartex" xmlns:cx3="http://schemas.microsoft.com/office/drawing/2016/5/9/chartex" xmlns:cx4="http://schemas.microsoft.com/office/drawing/2016/5/10/chartex" xmlns:cx5="http://schemas.microsoft.com/office/drawing/2016/5/11/chartex" xmlns:cx6="http://schemas.microsoft.com/office/drawing/2016/5/12/chartex" xmlns:cx7="http://schemas.microsoft.com/office/drawing/2016/5/13/chartex" xmlns:cx8="http://schemas.microsoft.com/office/drawing/2016/5/14/chartex" xmlns:mc="http://schemas.openxmlformats.org/markup-compatibility/2006" xmlns:aink="http://schemas.microsoft.com/office/drawing/2016/ink" xmlns:am3d="http://schemas.microsoft.com/office/drawing/2017/model3d" xmlns:o="urn:schemas-microsoft-com:office:office" xmlns:oel="http://schemas.microsoft.com/office/2019/extlst" xmlns:r="http://schemas.openxmlformats.org/officeDocument/2006/relationships" xmlns:m="http://schemas.openxmlformats.org/officeDocument/2006/math" xmlns:v="urn:schemas-microsoft-com:vml" xmlns:wp14="http://schemas.microsoft.com/office/word/2010/wordprocessingDrawing" xmlns:wp="http://schemas.openxmlformats.org/drawingml/2006/wordprocessingDrawing" xmlns:w10="urn:schemas-microsoft-com:office:word" xmlns:w="http://schemas.openxmlformats.org/wordprocessingml/2006/main" xmlns:w14="http://schemas.microsoft.com/office/word/2010/wordml" xmlns:w15="http://schemas.microsoft.com/office/word/2012/wordml" xmlns:w16cex="http://schemas.microsoft.com/office/word/2018/wordml/cex" xmlns:w16cid="http://schemas.microsoft.com/office/word/2016/wordml/cid" xmlns:w16="http://schemas.microsoft.com/office/word/2018/wordml" xmlns:w16sdtdh="http://schemas.microsoft.com/office/word/2020/wordml/sdtdatahash" xmlns:w16se="http://schemas.microsoft.com/office/word/2015/wordml/symex" xmlns:wpg="http://schemas.microsoft.com/office/word/2010/wordprocessingGroup" xmlns:wpi="http://schemas.microsoft.com/office/word/2010/wordprocessingInk" xmlns:wne="http://schemas.microsoft.com/office/word/2006/wordml" xmlns:wps="http://schemas.microsoft.com/office/word/2010/wordprocessingShape" mc:Ignorable="w14 w15 w16se w16cid w16 w16cex w16sdtdh wp14">
+  <w:abstractNum w:abstractNumId="0" w15:restartNumberingAfterBreak="0">
     <w:nsid w:val="032012D3"/>
     <w:multiLevelType w:val="hybridMultilevel"/>
     <w:tmpl w:val="C9ECFEB2"/>
@@ -8337,7 +8312,7 @@
       </w:rPr>
     </w:lvl>
   </w:abstractNum>
-  <w:abstractNum w:abstractNumId="1">
+  <w:abstractNum w:abstractNumId="1" w15:restartNumberingAfterBreak="0">
     <w:nsid w:val="072255DC"/>
     <w:multiLevelType w:val="hybridMultilevel"/>
     <w:tmpl w:val="21B0DCD6"/>
@@ -8423,7 +8398,7 @@
       </w:pPr>
     </w:lvl>
   </w:abstractNum>
-  <w:abstractNum w:abstractNumId="2">
+  <w:abstractNum w:abstractNumId="2" w15:restartNumberingAfterBreak="0">
     <w:nsid w:val="0BF3148F"/>
     <w:multiLevelType w:val="hybridMultilevel"/>
     <w:tmpl w:val="E452A5C2"/>
@@ -8536,7 +8511,7 @@
       </w:rPr>
     </w:lvl>
   </w:abstractNum>
-  <w:abstractNum w:abstractNumId="3">
+  <w:abstractNum w:abstractNumId="3" w15:restartNumberingAfterBreak="0">
     <w:nsid w:val="0D3E2D3A"/>
     <w:multiLevelType w:val="hybridMultilevel"/>
     <w:tmpl w:val="88468F4A"/>
@@ -8622,7 +8597,7 @@
       </w:pPr>
     </w:lvl>
   </w:abstractNum>
-  <w:abstractNum w:abstractNumId="4">
+  <w:abstractNum w:abstractNumId="4" w15:restartNumberingAfterBreak="0">
     <w:nsid w:val="16F45449"/>
     <w:multiLevelType w:val="multilevel"/>
     <w:tmpl w:val="5C18737E"/>
@@ -8771,7 +8746,7 @@
       </w:rPr>
     </w:lvl>
   </w:abstractNum>
-  <w:abstractNum w:abstractNumId="5">
+  <w:abstractNum w:abstractNumId="5" w15:restartNumberingAfterBreak="0">
     <w:nsid w:val="1B960D0B"/>
     <w:multiLevelType w:val="hybridMultilevel"/>
     <w:tmpl w:val="4BEAE0B6"/>
@@ -8884,7 +8859,7 @@
       </w:rPr>
     </w:lvl>
   </w:abstractNum>
-  <w:abstractNum w:abstractNumId="6">
+  <w:abstractNum w:abstractNumId="6" w15:restartNumberingAfterBreak="0">
     <w:nsid w:val="1E1411F4"/>
     <w:multiLevelType w:val="hybridMultilevel"/>
     <w:tmpl w:val="75A4703C"/>
@@ -8973,7 +8948,7 @@
       </w:pPr>
     </w:lvl>
   </w:abstractNum>
-  <w:abstractNum w:abstractNumId="7">
+  <w:abstractNum w:abstractNumId="7" w15:restartNumberingAfterBreak="0">
     <w:nsid w:val="1F762D3D"/>
     <w:multiLevelType w:val="hybridMultilevel"/>
     <w:tmpl w:val="56660026"/>
@@ -9086,7 +9061,7 @@
       </w:rPr>
     </w:lvl>
   </w:abstractNum>
-  <w:abstractNum w:abstractNumId="8">
+  <w:abstractNum w:abstractNumId="8" w15:restartNumberingAfterBreak="0">
     <w:nsid w:val="212657E1"/>
     <w:multiLevelType w:val="hybridMultilevel"/>
     <w:tmpl w:val="4106CD0A"/>
@@ -9199,7 +9174,7 @@
       </w:rPr>
     </w:lvl>
   </w:abstractNum>
-  <w:abstractNum w:abstractNumId="9">
+  <w:abstractNum w:abstractNumId="9" w15:restartNumberingAfterBreak="0">
     <w:nsid w:val="2CEA4794"/>
     <w:multiLevelType w:val="hybridMultilevel"/>
     <w:tmpl w:val="8E6C3E06"/>
@@ -9411,7 +9386,7 @@
       </w:rPr>
     </w:lvl>
   </w:abstractNum>
-  <w:abstractNum w:abstractNumId="10">
+  <w:abstractNum w:abstractNumId="10" w15:restartNumberingAfterBreak="0">
     <w:nsid w:val="33B27B1C"/>
     <w:multiLevelType w:val="multilevel"/>
     <w:tmpl w:val="4F247C44"/>
@@ -9502,7 +9477,7 @@
       </w:pPr>
     </w:lvl>
   </w:abstractNum>
-  <w:abstractNum w:abstractNumId="11">
+  <w:abstractNum w:abstractNumId="11" w15:restartNumberingAfterBreak="0">
     <w:nsid w:val="38572F3B"/>
     <w:multiLevelType w:val="hybridMultilevel"/>
     <w:tmpl w:val="61F685C0"/>
@@ -9615,7 +9590,7 @@
       </w:rPr>
     </w:lvl>
   </w:abstractNum>
-  <w:abstractNum w:abstractNumId="12">
+  <w:abstractNum w:abstractNumId="12" w15:restartNumberingAfterBreak="0">
     <w:nsid w:val="3B166ECF"/>
     <w:multiLevelType w:val="multilevel"/>
     <w:tmpl w:val="C58E794A"/>
@@ -9736,7 +9711,7 @@
       </w:rPr>
     </w:lvl>
   </w:abstractNum>
-  <w:abstractNum w:abstractNumId="13">
+  <w:abstractNum w:abstractNumId="13" w15:restartNumberingAfterBreak="0">
     <w:nsid w:val="3C913663"/>
     <w:multiLevelType w:val="hybridMultilevel"/>
     <w:tmpl w:val="78CEF27C"/>
@@ -9849,7 +9824,7 @@
       </w:rPr>
     </w:lvl>
   </w:abstractNum>
-  <w:abstractNum w:abstractNumId="14">
+  <w:abstractNum w:abstractNumId="14" w15:restartNumberingAfterBreak="0">
     <w:nsid w:val="4A6E2EBA"/>
     <w:multiLevelType w:val="multilevel"/>
     <w:tmpl w:val="6D024468"/>
@@ -9970,7 +9945,7 @@
       </w:rPr>
     </w:lvl>
   </w:abstractNum>
-  <w:abstractNum w:abstractNumId="15">
+  <w:abstractNum w:abstractNumId="15" w15:restartNumberingAfterBreak="0">
     <w:nsid w:val="4B01377C"/>
     <w:multiLevelType w:val="hybridMultilevel"/>
     <w:tmpl w:val="88E060A2"/>
@@ -10182,7 +10157,7 @@
       </w:rPr>
     </w:lvl>
   </w:abstractNum>
-  <w:abstractNum w:abstractNumId="16">
+  <w:abstractNum w:abstractNumId="16" w15:restartNumberingAfterBreak="0">
     <w:nsid w:val="4CE24BAC"/>
     <w:multiLevelType w:val="hybridMultilevel"/>
     <w:tmpl w:val="88105466"/>
@@ -10295,7 +10270,7 @@
       </w:rPr>
     </w:lvl>
   </w:abstractNum>
-  <w:abstractNum w:abstractNumId="17">
+  <w:abstractNum w:abstractNumId="17" w15:restartNumberingAfterBreak="0">
     <w:nsid w:val="52C75761"/>
     <w:multiLevelType w:val="hybridMultilevel"/>
     <w:tmpl w:val="D4F6A02C"/>
@@ -10408,7 +10383,7 @@
       </w:rPr>
     </w:lvl>
   </w:abstractNum>
-  <w:abstractNum w:abstractNumId="18">
+  <w:abstractNum w:abstractNumId="18" w15:restartNumberingAfterBreak="0">
     <w:nsid w:val="5EB062D7"/>
     <w:multiLevelType w:val="hybridMultilevel"/>
     <w:tmpl w:val="546882AE"/>
@@ -10521,7 +10496,7 @@
       </w:rPr>
     </w:lvl>
   </w:abstractNum>
-  <w:abstractNum w:abstractNumId="19">
+  <w:abstractNum w:abstractNumId="19" w15:restartNumberingAfterBreak="0">
     <w:nsid w:val="67AC01A6"/>
     <w:multiLevelType w:val="multilevel"/>
     <w:tmpl w:val="F85475DE"/>
@@ -10634,7 +10609,7 @@
       </w:rPr>
     </w:lvl>
   </w:abstractNum>
-  <w:abstractNum w:abstractNumId="20">
+  <w:abstractNum w:abstractNumId="20" w15:restartNumberingAfterBreak="0">
     <w:nsid w:val="684325A7"/>
     <w:multiLevelType w:val="hybridMultilevel"/>
     <w:tmpl w:val="8488DEFA"/>
@@ -10747,7 +10722,7 @@
       </w:rPr>
     </w:lvl>
   </w:abstractNum>
-  <w:abstractNum w:abstractNumId="21">
+  <w:abstractNum w:abstractNumId="21" w15:restartNumberingAfterBreak="0">
     <w:nsid w:val="6C4C5E6A"/>
     <w:multiLevelType w:val="hybridMultilevel"/>
     <w:tmpl w:val="C86EBD5A"/>
@@ -10860,7 +10835,7 @@
       </w:rPr>
     </w:lvl>
   </w:abstractNum>
-  <w:abstractNum w:abstractNumId="22">
+  <w:abstractNum w:abstractNumId="22" w15:restartNumberingAfterBreak="0">
     <w:nsid w:val="76654B8E"/>
     <w:multiLevelType w:val="multilevel"/>
     <w:tmpl w:val="28441A86"/>
@@ -11004,7 +10979,7 @@
       </w:rPr>
     </w:lvl>
   </w:abstractNum>
-  <w:abstractNum w:abstractNumId="23">
+  <w:abstractNum w:abstractNumId="23" w15:restartNumberingAfterBreak="0">
     <w:nsid w:val="7B4A1D0E"/>
     <w:multiLevelType w:val="hybridMultilevel"/>
     <w:tmpl w:val="ACE0A7AC"/>
@@ -11117,83 +11092,83 @@
       </w:rPr>
     </w:lvl>
   </w:abstractNum>
-  <w:num w:numId="1">
+  <w:num w:numId="1" w16cid:durableId="858277039">
     <w:abstractNumId w:val="8"/>
   </w:num>
-  <w:num w:numId="2">
+  <w:num w:numId="2" w16cid:durableId="634020927">
     <w:abstractNumId w:val="21"/>
   </w:num>
-  <w:num w:numId="3">
+  <w:num w:numId="3" w16cid:durableId="1377706163">
     <w:abstractNumId w:val="11"/>
   </w:num>
-  <w:num w:numId="4">
+  <w:num w:numId="4" w16cid:durableId="1540971142">
     <w:abstractNumId w:val="23"/>
   </w:num>
-  <w:num w:numId="5">
+  <w:num w:numId="5" w16cid:durableId="336658794">
     <w:abstractNumId w:val="12"/>
   </w:num>
-  <w:num w:numId="6">
+  <w:num w:numId="6" w16cid:durableId="1098135701">
     <w:abstractNumId w:val="22"/>
   </w:num>
-  <w:num w:numId="7">
+  <w:num w:numId="7" w16cid:durableId="259529048">
     <w:abstractNumId w:val="5"/>
   </w:num>
-  <w:num w:numId="8">
+  <w:num w:numId="8" w16cid:durableId="1162429451">
     <w:abstractNumId w:val="7"/>
   </w:num>
-  <w:num w:numId="9">
+  <w:num w:numId="9" w16cid:durableId="663053784">
     <w:abstractNumId w:val="0"/>
   </w:num>
-  <w:num w:numId="10">
+  <w:num w:numId="10" w16cid:durableId="1376585682">
     <w:abstractNumId w:val="13"/>
   </w:num>
-  <w:num w:numId="11">
+  <w:num w:numId="11" w16cid:durableId="991910533">
     <w:abstractNumId w:val="16"/>
   </w:num>
-  <w:num w:numId="12">
+  <w:num w:numId="12" w16cid:durableId="1834756226">
     <w:abstractNumId w:val="17"/>
   </w:num>
-  <w:num w:numId="13">
+  <w:num w:numId="13" w16cid:durableId="1926762432">
     <w:abstractNumId w:val="20"/>
   </w:num>
-  <w:num w:numId="14">
+  <w:num w:numId="14" w16cid:durableId="452943799">
     <w:abstractNumId w:val="14"/>
   </w:num>
-  <w:num w:numId="15">
+  <w:num w:numId="15" w16cid:durableId="1412582639">
     <w:abstractNumId w:val="18"/>
   </w:num>
-  <w:num w:numId="16">
+  <w:num w:numId="16" w16cid:durableId="1306815869">
     <w:abstractNumId w:val="2"/>
   </w:num>
-  <w:num w:numId="17">
+  <w:num w:numId="17" w16cid:durableId="2015178941">
     <w:abstractNumId w:val="3"/>
   </w:num>
-  <w:num w:numId="18">
+  <w:num w:numId="18" w16cid:durableId="734671374">
     <w:abstractNumId w:val="6"/>
   </w:num>
-  <w:num w:numId="19">
+  <w:num w:numId="19" w16cid:durableId="382221699">
     <w:abstractNumId w:val="10"/>
   </w:num>
-  <w:num w:numId="20">
+  <w:num w:numId="20" w16cid:durableId="45030266">
     <w:abstractNumId w:val="19"/>
   </w:num>
-  <w:num w:numId="21">
+  <w:num w:numId="21" w16cid:durableId="2036270315">
     <w:abstractNumId w:val="1"/>
   </w:num>
-  <w:num w:numId="22">
+  <w:num w:numId="22" w16cid:durableId="126238686">
     <w:abstractNumId w:val="9"/>
   </w:num>
-  <w:num w:numId="23">
+  <w:num w:numId="23" w16cid:durableId="346711430">
     <w:abstractNumId w:val="15"/>
   </w:num>
-  <w:num w:numId="24">
+  <w:num w:numId="24" w16cid:durableId="1675066833">
     <w:abstractNumId w:val="4"/>
   </w:num>
 </w:numbering>
 </file>
 
 <file path=word/styles.xml><?xml version="1.0" encoding="utf-8"?>
-<w:styles xmlns:mc="http://schemas.openxmlformats.org/markup-compatibility/2006" xmlns:r="http://schemas.openxmlformats.org/officeDocument/2006/relationships" xmlns:w="http://schemas.openxmlformats.org/wordprocessingml/2006/main" xmlns:w14="http://schemas.microsoft.com/office/word/2010/wordml" mc:Ignorable="w14">
+<w:styles xmlns:mc="http://schemas.openxmlformats.org/markup-compatibility/2006" xmlns:r="http://schemas.openxmlformats.org/officeDocument/2006/relationships" xmlns:w="http://schemas.openxmlformats.org/wordprocessingml/2006/main" xmlns:w14="http://schemas.microsoft.com/office/word/2010/wordml" xmlns:w15="http://schemas.microsoft.com/office/word/2012/wordml" xmlns:w16cex="http://schemas.microsoft.com/office/word/2018/wordml/cex" xmlns:w16cid="http://schemas.microsoft.com/office/word/2016/wordml/cid" xmlns:w16="http://schemas.microsoft.com/office/word/2018/wordml" xmlns:w16sdtdh="http://schemas.microsoft.com/office/word/2020/wordml/sdtdatahash" xmlns:w16se="http://schemas.microsoft.com/office/word/2015/wordml/symex" mc:Ignorable="w14 w15 w16se w16cid w16 w16cex w16sdtdh">
   <w:docDefaults>
     <w:rPrDefault>
       <w:rPr>
@@ -11209,659 +11184,383 @@
       </w:pPr>
     </w:pPrDefault>
   </w:docDefaults>
-  <w:latentStyles w:defLockedState="0" w:defUIPriority="99" w:defSemiHidden="1" w:defUnhideWhenUsed="1" w:defQFormat="0" w:count="267">
-    <w:lsdException w:name="Normal" w:semiHidden="0" w:uiPriority="0" w:unhideWhenUsed="0" w:qFormat="1"/>
-    <w:lsdException w:name="heading 1" w:semiHidden="0" w:uiPriority="0" w:unhideWhenUsed="0" w:qFormat="1"/>
-    <w:lsdException w:name="heading 2" w:uiPriority="9" w:qFormat="1"/>
-    <w:lsdException w:name="heading 3" w:uiPriority="9" w:qFormat="1"/>
-    <w:lsdException w:name="heading 4" w:uiPriority="9" w:qFormat="1"/>
-    <w:lsdException w:name="heading 5" w:uiPriority="9" w:qFormat="1"/>
-    <w:lsdException w:name="heading 6" w:uiPriority="9" w:qFormat="1"/>
-    <w:lsdException w:name="heading 7" w:uiPriority="9" w:qFormat="1"/>
-    <w:lsdException w:name="heading 8" w:uiPriority="9" w:qFormat="1"/>
-    <w:lsdException w:name="heading 9" w:uiPriority="9" w:qFormat="1"/>
-    <w:lsdException w:name="toc 1" w:uiPriority="39"/>
-    <w:lsdException w:name="toc 2" w:uiPriority="39"/>
-    <w:lsdException w:name="toc 3" w:uiPriority="39"/>
-    <w:lsdException w:name="toc 4" w:uiPriority="39"/>
-    <w:lsdException w:name="toc 5" w:uiPriority="39"/>
-    <w:lsdException w:name="toc 6" w:uiPriority="39"/>
-    <w:lsdException w:name="toc 7" w:uiPriority="39"/>
-    <w:lsdException w:name="toc 8" w:uiPriority="39"/>
-    <w:lsdException w:name="toc 9" w:uiPriority="39"/>
-    <w:lsdException w:name="header" w:uiPriority="0"/>
-    <w:lsdException w:name="caption" w:uiPriority="35" w:qFormat="1"/>
-    <w:lsdException w:name="Title" w:semiHidden="0" w:uiPriority="10" w:unhideWhenUsed="0" w:qFormat="1"/>
-    <w:lsdException w:name="Default Paragraph Font" w:uiPriority="1"/>
-    <w:lsdException w:name="Subtitle" w:semiHidden="0" w:uiPriority="11" w:unhideWhenUsed="0" w:qFormat="1"/>
-    <w:lsdException w:name="Strong" w:semiHidden="0" w:uiPriority="22" w:unhideWhenUsed="0" w:qFormat="1"/>
-    <w:lsdException w:name="Emphasis" w:semiHidden="0" w:uiPriority="20" w:unhideWhenUsed="0" w:qFormat="1"/>
-    <w:lsdException w:name="Table Grid" w:semiHidden="0" w:uiPriority="39" w:unhideWhenUsed="0"/>
-    <w:lsdException w:name="Placeholder Text" w:unhideWhenUsed="0"/>
-    <w:lsdException w:name="No Spacing" w:semiHidden="0" w:uiPriority="1" w:unhideWhenUsed="0" w:qFormat="1"/>
-    <w:lsdException w:name="Light Shading" w:semiHidden="0" w:uiPriority="60" w:unhideWhenUsed="0"/>
-    <w:lsdException w:name="Light List" w:semiHidden="0" w:uiPriority="61" w:unhideWhenUsed="0"/>
-    <w:lsdException w:name="Light Grid" w:semiHidden="0" w:uiPriority="62" w:unhideWhenUsed="0"/>
-    <w:lsdException w:name="Medium Shading 1" w:semiHidden="0" w:uiPriority="63" w:unhideWhenUsed="0"/>
-    <w:lsdException w:name="Medium Shading 2" w:semiHidden="0" w:uiPriority="64" w:unhideWhenUsed="0"/>
-    <w:lsdException w:name="Medium List 1" w:semiHidden="0" w:uiPriority="65" w:unhideWhenUsed="0"/>
-    <w:lsdException w:name="Medium List 2" w:semiHidden="0" w:uiPriority="66" w:unhideWhenUsed="0"/>
-    <w:lsdException w:name="Medium Grid 1" w:semiHidden="0" w:uiPriority="67" w:unhideWhenUsed="0"/>
-    <w:lsdException w:name="Medium Grid 2" w:semiHidden="0" w:uiPriority="68" w:unhideWhenUsed="0"/>
-    <w:lsdException w:name="Medium Grid 3" w:semiHidden="0" w:uiPriority="69" w:unhideWhenUsed="0"/>
-    <w:lsdException w:name="Dark List" w:semiHidden="0" w:uiPriority="70" w:unhideWhenUsed="0"/>
-    <w:lsdException w:name="Colorful Shading" w:semiHidden="0" w:uiPriority="71" w:unhideWhenUsed="0"/>
-    <w:lsdException w:name="Colorful List" w:semiHidden="0" w:uiPriority="72" w:unhideWhenUsed="0"/>
-    <w:lsdException w:name="Colorful Grid" w:semiHidden="0" w:uiPriority="73" w:unhideWhenUsed="0"/>
-    <w:lsdException w:name="Light Shading Accent 1" w:semiHidden="0" w:uiPriority="60" w:unhideWhenUsed="0"/>
-    <w:lsdException w:name="Light List Accent 1" w:semiHidden="0" w:uiPriority="61" w:unhideWhenUsed="0"/>
-    <w:lsdException w:name="Light Grid Accent 1" w:semiHidden="0" w:uiPriority="62" w:unhideWhenUsed="0"/>
-    <w:lsdException w:name="Medium Shading 1 Accent 1" w:semiHidden="0" w:uiPriority="63" w:unhideWhenUsed="0"/>
-    <w:lsdException w:name="Medium Shading 2 Accent 1" w:semiHidden="0" w:uiPriority="64" w:unhideWhenUsed="0"/>
-    <w:lsdException w:name="Medium List 1 Accent 1" w:semiHidden="0" w:uiPriority="65" w:unhideWhenUsed="0"/>
-    <w:lsdException w:name="Revision" w:unhideWhenUsed="0"/>
-    <w:lsdException w:name="List Paragraph" w:semiHidden="0" w:uiPriority="34" w:unhideWhenUsed="0" w:qFormat="1"/>
-    <w:lsdException w:name="Quote" w:semiHidden="0" w:uiPriority="29" w:unhideWhenUsed="0" w:qFormat="1"/>
-    <w:lsdException w:name="Intense Quote" w:semiHidden="0" w:uiPriority="30" w:unhideWhenUsed="0" w:qFormat="1"/>
-    <w:lsdException w:name="Medium List 2 Accent 1" w:semiHidden="0" w:uiPriority="66" w:unhideWhenUsed="0"/>
-    <w:lsdException w:name="Medium Grid 1 Accent 1" w:semiHidden="0" w:uiPriority="67" w:unhideWhenUsed="0"/>
-    <w:lsdException w:name="Medium Grid 2 Accent 1" w:semiHidden="0" w:uiPriority="68" w:unhideWhenUsed="0"/>
-    <w:lsdException w:name="Medium Grid 3 Accent 1" w:semiHidden="0" w:uiPriority="69" w:unhideWhenUsed="0"/>
-    <w:lsdException w:name="Dark List Accent 1" w:semiHidden="0" w:uiPriority="70" w:unhideWhenUsed="0"/>
-    <w:lsdException w:name="Colorful Shading Accent 1" w:semiHidden="0" w:uiPriority="71" w:unhideWhenUsed="0"/>
-    <w:lsdException w:name="Colorful List Accent 1" w:semiHidden="0" w:uiPriority="72" w:unhideWhenUsed="0"/>
-    <w:lsdException w:name="Colorful Grid Accent 1" w:semiHidden="0" w:uiPriority="73" w:unhideWhenUsed="0"/>
-    <w:lsdException w:name="Light Shading Accent 2" w:semiHidden="0" w:uiPriority="60" w:unhideWhenUsed="0"/>
-    <w:lsdException w:name="Light List Accent 2" w:semiHidden="0" w:uiPriority="61" w:unhideWhenUsed="0"/>
-    <w:lsdException w:name="Light Grid Accent 2" w:semiHidden="0" w:uiPriority="62" w:unhideWhenUsed="0"/>
-    <w:lsdException w:name="Medium Shading 1 Accent 2" w:semiHidden="0" w:uiPriority="63" w:unhideWhenUsed="0"/>
-    <w:lsdException w:name="Medium Shading 2 Accent 2" w:semiHidden="0" w:uiPriority="64" w:unhideWhenUsed="0"/>
-    <w:lsdException w:name="Medium List 1 Accent 2" w:semiHidden="0" w:uiPriority="65" w:unhideWhenUsed="0"/>
-    <w:lsdException w:name="Medium List 2 Accent 2" w:semiHidden="0" w:uiPriority="66" w:unhideWhenUsed="0"/>
-    <w:lsdException w:name="Medium Grid 1 Accent 2" w:semiHidden="0" w:uiPriority="67" w:unhideWhenUsed="0"/>
-    <w:lsdException w:name="Medium Grid 2 Accent 2" w:semiHidden="0" w:uiPriority="68" w:unhideWhenUsed="0"/>
-    <w:lsdException w:name="Medium Grid 3 Accent 2" w:semiHidden="0" w:uiPriority="69" w:unhideWhenUsed="0"/>
-    <w:lsdException w:name="Dark List Accent 2" w:semiHidden="0" w:uiPriority="70" w:unhideWhenUsed="0"/>
-    <w:lsdException w:name="Colorful Shading Accent 2" w:semiHidden="0" w:uiPriority="71" w:unhideWhenUsed="0"/>
-    <w:lsdException w:name="Colorful List Accent 2" w:semiHidden="0" w:uiPriority="72" w:unhideWhenUsed="0"/>
-    <w:lsdException w:name="Colorful Grid Accent 2" w:semiHidden="0" w:uiPriority="73" w:unhideWhenUsed="0"/>
-    <w:lsdException w:name="Light Shading Accent 3" w:semiHidden="0" w:uiPriority="60" w:unhideWhenUsed="0"/>
-    <w:lsdException w:name="Light List Accent 3" w:semiHidden="0" w:uiPriority="61" w:unhideWhenUsed="0"/>
-    <w:lsdException w:name="Light Grid Accent 3" w:semiHidden="0" w:uiPriority="62" w:unhideWhenUsed="0"/>
-    <w:lsdException w:name="Medium Shading 1 Accent 3" w:semiHidden="0" w:uiPriority="63" w:unhideWhenUsed="0"/>
-    <w:lsdException w:name="Medium Shading 2 Accent 3" w:semiHidden="0" w:uiPriority="64" w:unhideWhenUsed="0"/>
-    <w:lsdException w:name="Medium List 1 Accent 3" w:semiHidden="0" w:uiPriority="65" w:unhideWhenUsed="0"/>
-    <w:lsdException w:name="Medium List 2 Accent 3" w:semiHidden="0" w:uiPriority="66" w:unhideWhenUsed="0"/>
-    <w:lsdException w:name="Medium Grid 1 Accent 3" w:semiHidden="0" w:uiPriority="67" w:unhideWhenUsed="0"/>
-    <w:lsdException w:name="Medium Grid 2 Accent 3" w:semiHidden="0" w:uiPriority="68" w:unhideWhenUsed="0"/>
-    <w:lsdException w:name="Medium Grid 3 Accent 3" w:semiHidden="0" w:uiPriority="69" w:unhideWhenUsed="0"/>
-    <w:lsdException w:name="Dark List Accent 3" w:semiHidden="0" w:uiPriority="70" w:unhideWhenUsed="0"/>
-    <w:lsdException w:name="Colorful Shading Accent 3" w:semiHidden="0" w:uiPriority="71" w:unhideWhenUsed="0"/>
-    <w:lsdException w:name="Colorful List Accent 3" w:semiHidden="0" w:uiPriority="72" w:unhideWhenUsed="0"/>
-    <w:lsdException w:name="Colorful Grid Accent 3" w:semiHidden="0" w:uiPriority="73" w:unhideWhenUsed="0"/>
-    <w:lsdException w:name="Light Shading Accent 4" w:semiHidden="0" w:uiPriority="60" w:unhideWhenUsed="0"/>
-    <w:lsdException w:name="Light List Accent 4" w:semiHidden="0" w:uiPriority="61" w:unhideWhenUsed="0"/>
-    <w:lsdException w:name="Light Grid Accent 4" w:semiHidden="0" w:uiPriority="62" w:unhideWhenUsed="0"/>
-    <w:lsdException w:name="Medium Shading 1 Accent 4" w:semiHidden="0" w:uiPriority="63" w:unhideWhenUsed="0"/>
-    <w:lsdException w:name="Medium Shading 2 Accent 4" w:semiHidden="0" w:uiPriority="64" w:unhideWhenUsed="0"/>
-    <w:lsdException w:name="Medium List 1 Accent 4" w:semiHidden="0" w:uiPriority="65" w:unhideWhenUsed="0"/>
-    <w:lsdException w:name="Medium List 2 Accent 4" w:semiHidden="0" w:uiPriority="66" w:unhideWhenUsed="0"/>
-    <w:lsdException w:name="Medium Grid 1 Accent 4" w:semiHidden="0" w:uiPriority="67" w:unhideWhenUsed="0"/>
-    <w:lsdException w:name="Medium Grid 2 Accent 4" w:semiHidden="0" w:uiPriority="68" w:unhideWhenUsed="0"/>
-    <w:lsdException w:name="Medium Grid 3 Accent 4" w:semiHidden="0" w:uiPriority="69" w:unhideWhenUsed="0"/>
-    <w:lsdException w:name="Dark List Accent 4" w:semiHidden="0" w:uiPriority="70" w:unhideWhenUsed="0"/>
-    <w:lsdException w:name="Colorful Shading Accent 4" w:semiHidden="0" w:uiPriority="71" w:unhideWhenUsed="0"/>
-    <w:lsdException w:name="Colorful List Accent 4" w:semiHidden="0" w:uiPriority="72" w:unhideWhenUsed="0"/>
-    <w:lsdException w:name="Colorful Grid Accent 4" w:semiHidden="0" w:uiPriority="73" w:unhideWhenUsed="0"/>
-    <w:lsdException w:name="Light Shading Accent 5" w:semiHidden="0" w:uiPriority="60" w:unhideWhenUsed="0"/>
-    <w:lsdException w:name="Light List Accent 5" w:semiHidden="0" w:uiPriority="61" w:unhideWhenUsed="0"/>
-    <w:lsdException w:name="Light Grid Accent 5" w:semiHidden="0" w:uiPriority="62" w:unhideWhenUsed="0"/>
-    <w:lsdException w:name="Medium Shading 1 Accent 5" w:semiHidden="0" w:uiPriority="63" w:unhideWhenUsed="0"/>
-    <w:lsdException w:name="Medium Shading 2 Accent 5" w:semiHidden="0" w:uiPriority="64" w:unhideWhenUsed="0"/>
-    <w:lsdException w:name="Medium List 1 Accent 5" w:semiHidden="0" w:uiPriority="65" w:unhideWhenUsed="0"/>
-    <w:lsdException w:name="Medium List 2 Accent 5" w:semiHidden="0" w:uiPriority="66" w:unhideWhenUsed="0"/>
-    <w:lsdException w:name="Medium Grid 1 Accent 5" w:semiHidden="0" w:uiPriority="67" w:unhideWhenUsed="0"/>
-    <w:lsdException w:name="Medium Grid 2 Accent 5" w:semiHidden="0" w:uiPriority="68" w:unhideWhenUsed="0"/>
-    <w:lsdException w:name="Medium Grid 3 Accent 5" w:semiHidden="0" w:uiPriority="69" w:unhideWhenUsed="0"/>
-    <w:lsdException w:name="Dark List Accent 5" w:semiHidden="0" w:uiPriority="70" w:unhideWhenUsed="0"/>
-    <w:lsdException w:name="Colorful Shading Accent 5" w:semiHidden="0" w:uiPriority="71" w:unhideWhenUsed="0"/>
-    <w:lsdException w:name="Colorful List Accent 5" w:semiHidden="0" w:uiPriority="72" w:unhideWhenUsed="0"/>
-    <w:lsdException w:name="Colorful Grid Accent 5" w:semiHidden="0" w:uiPriority="73" w:unhideWhenUsed="0"/>
-    <w:lsdException w:name="Light Shading Accent 6" w:semiHidden="0" w:uiPriority="60" w:unhideWhenUsed="0"/>
-    <w:lsdException w:name="Light List Accent 6" w:semiHidden="0" w:uiPriority="61" w:unhideWhenUsed="0"/>
-    <w:lsdException w:name="Light Grid Accent 6" w:semiHidden="0" w:uiPriority="62" w:unhideWhenUsed="0"/>
-    <w:lsdException w:name="Medium Shading 1 Accent 6" w:semiHidden="0" w:uiPriority="63" w:unhideWhenUsed="0"/>
-    <w:lsdException w:name="Medium Shading 2 Accent 6" w:semiHidden="0" w:uiPriority="64" w:unhideWhenUsed="0"/>
-    <w:lsdException w:name="Medium List 1 Accent 6" w:semiHidden="0" w:uiPriority="65" w:unhideWhenUsed="0"/>
-    <w:lsdException w:name="Medium List 2 Accent 6" w:semiHidden="0" w:uiPriority="66" w:unhideWhenUsed="0"/>
-    <w:lsdException w:name="Medium Grid 1 Accent 6" w:semiHidden="0" w:uiPriority="67" w:unhideWhenUsed="0"/>
-    <w:lsdException w:name="Medium Grid 2 Accent 6" w:semiHidden="0" w:uiPriority="68" w:unhideWhenUsed="0"/>
-    <w:lsdException w:name="Medium Grid 3 Accent 6" w:semiHidden="0" w:uiPriority="69" w:unhideWhenUsed="0"/>
-    <w:lsdException w:name="Dark List Accent 6" w:semiHidden="0" w:uiPriority="70" w:unhideWhenUsed="0"/>
-    <w:lsdException w:name="Colorful Shading Accent 6" w:semiHidden="0" w:uiPriority="71" w:unhideWhenUsed="0"/>
-    <w:lsdException w:name="Colorful List Accent 6" w:semiHidden="0" w:uiPriority="72" w:unhideWhenUsed="0"/>
-    <w:lsdException w:name="Colorful Grid Accent 6" w:semiHidden="0" w:uiPriority="73" w:unhideWhenUsed="0"/>
-    <w:lsdException w:name="Subtle Emphasis" w:semiHidden="0" w:uiPriority="19" w:unhideWhenUsed="0" w:qFormat="1"/>
-    <w:lsdException w:name="Intense Emphasis" w:semiHidden="0" w:uiPriority="21" w:unhideWhenUsed="0" w:qFormat="1"/>
-    <w:lsdException w:name="Subtle Reference" w:semiHidden="0" w:uiPriority="31" w:unhideWhenUsed="0" w:qFormat="1"/>
-    <w:lsdException w:name="Intense Reference" w:semiHidden="0" w:uiPriority="32" w:unhideWhenUsed="0" w:qFormat="1"/>
-    <w:lsdException w:name="Book Title" w:semiHidden="0" w:uiPriority="33" w:unhideWhenUsed="0" w:qFormat="1"/>
-    <w:lsdException w:name="Bibliography" w:uiPriority="37"/>
-    <w:lsdException w:name="TOC Heading" w:uiPriority="39" w:qFormat="1"/>
-  </w:latentStyles>
-  <w:style w:type="paragraph" w:default="1" w:styleId="Normal">
-    <w:name w:val="Normal"/>
-    <w:qFormat/>
-    <w:rsid w:val="004A269A"/>
-  </w:style>
-  <w:style w:type="paragraph" w:styleId="Heading1">
-    <w:name w:val="heading 1"/>
-    <w:basedOn w:val="Normal"/>
-    <w:next w:val="Normal"/>
-    <w:link w:val="Heading1Char"/>
-    <w:qFormat/>
-    <w:rsid w:val="00D977D1"/>
-    <w:pPr>
-      <w:keepNext/>
-      <w:keepLines/>
-      <w:spacing w:before="240" w:after="0"/>
-      <w:outlineLvl w:val="0"/>
-    </w:pPr>
-    <w:rPr>
-      <w:rFonts w:ascii="Times New Roman" w:eastAsiaTheme="majorEastAsia" w:hAnsi="Times New Roman" w:cstheme="majorBidi"/>
-      <w:b/>
-      <w:sz w:val="32"/>
-      <w:szCs w:val="32"/>
-    </w:rPr>
-  </w:style>
-  <w:style w:type="paragraph" w:styleId="Heading2">
-    <w:name w:val="heading 2"/>
-    <w:basedOn w:val="Normal"/>
-    <w:next w:val="Normal"/>
-    <w:link w:val="Heading2Char"/>
-    <w:uiPriority w:val="9"/>
-    <w:unhideWhenUsed/>
-    <w:qFormat/>
-    <w:rsid w:val="00D977D1"/>
-    <w:pPr>
-      <w:keepNext/>
-      <w:keepLines/>
-      <w:spacing w:before="200" w:after="0"/>
-      <w:outlineLvl w:val="1"/>
-    </w:pPr>
-    <w:rPr>
-      <w:rFonts w:ascii="Times New Roman" w:eastAsiaTheme="majorEastAsia" w:hAnsi="Times New Roman" w:cstheme="majorBidi"/>
-      <w:b/>
-      <w:bCs/>
-      <w:color w:val="000000" w:themeColor="text1"/>
-      <w:sz w:val="28"/>
-      <w:szCs w:val="26"/>
-    </w:rPr>
-  </w:style>
-  <w:style w:type="paragraph" w:styleId="Heading3">
-    <w:name w:val="heading 3"/>
-    <w:basedOn w:val="Normal"/>
-    <w:next w:val="Normal"/>
-    <w:link w:val="Heading3Char"/>
-    <w:uiPriority w:val="9"/>
-    <w:unhideWhenUsed/>
-    <w:qFormat/>
-    <w:rsid w:val="00D977D1"/>
-    <w:pPr>
-      <w:keepNext/>
-      <w:keepLines/>
-      <w:spacing w:before="40" w:after="0"/>
-      <w:outlineLvl w:val="2"/>
-    </w:pPr>
-    <w:rPr>
-      <w:rFonts w:ascii="Times New Roman" w:eastAsiaTheme="majorEastAsia" w:hAnsi="Times New Roman" w:cstheme="majorBidi"/>
-      <w:b/>
-      <w:sz w:val="26"/>
-      <w:szCs w:val="24"/>
-    </w:rPr>
-  </w:style>
-  <w:style w:type="character" w:default="1" w:styleId="DefaultParagraphFont">
-    <w:name w:val="Default Paragraph Font"/>
-    <w:uiPriority w:val="1"/>
-    <w:semiHidden/>
-    <w:unhideWhenUsed/>
-  </w:style>
-  <w:style w:type="table" w:default="1" w:styleId="TableNormal">
-    <w:name w:val="Normal Table"/>
-    <w:uiPriority w:val="99"/>
-    <w:semiHidden/>
-    <w:unhideWhenUsed/>
-    <w:tblPr>
-      <w:tblInd w:w="0" w:type="dxa"/>
-      <w:tblCellMar>
-        <w:top w:w="0" w:type="dxa"/>
-        <w:left w:w="108" w:type="dxa"/>
-        <w:bottom w:w="0" w:type="dxa"/>
-        <w:right w:w="108" w:type="dxa"/>
-      </w:tblCellMar>
-    </w:tblPr>
-  </w:style>
-  <w:style w:type="numbering" w:default="1" w:styleId="NoList">
-    <w:name w:val="No List"/>
-    <w:uiPriority w:val="99"/>
-    <w:semiHidden/>
-    <w:unhideWhenUsed/>
-  </w:style>
-  <w:style w:type="character" w:customStyle="1" w:styleId="Heading1Char">
-    <w:name w:val="Heading 1 Char"/>
-    <w:basedOn w:val="DefaultParagraphFont"/>
-    <w:link w:val="Heading1"/>
-    <w:rsid w:val="00D977D1"/>
-    <w:rPr>
-      <w:rFonts w:ascii="Times New Roman" w:eastAsiaTheme="majorEastAsia" w:hAnsi="Times New Roman" w:cstheme="majorBidi"/>
-      <w:b/>
-      <w:sz w:val="32"/>
-      <w:szCs w:val="32"/>
-    </w:rPr>
-  </w:style>
-  <w:style w:type="character" w:customStyle="1" w:styleId="Heading2Char">
-    <w:name w:val="Heading 2 Char"/>
-    <w:basedOn w:val="DefaultParagraphFont"/>
-    <w:link w:val="Heading2"/>
-    <w:uiPriority w:val="9"/>
-    <w:rsid w:val="00D977D1"/>
-    <w:rPr>
-      <w:rFonts w:ascii="Times New Roman" w:eastAsiaTheme="majorEastAsia" w:hAnsi="Times New Roman" w:cstheme="majorBidi"/>
-      <w:b/>
-      <w:bCs/>
-      <w:color w:val="000000" w:themeColor="text1"/>
-      <w:sz w:val="28"/>
-      <w:szCs w:val="26"/>
-    </w:rPr>
-  </w:style>
-  <w:style w:type="character" w:customStyle="1" w:styleId="Heading3Char">
-    <w:name w:val="Heading 3 Char"/>
-    <w:basedOn w:val="DefaultParagraphFont"/>
-    <w:link w:val="Heading3"/>
-    <w:uiPriority w:val="9"/>
-    <w:rsid w:val="00D977D1"/>
-    <w:rPr>
-      <w:rFonts w:ascii="Times New Roman" w:eastAsiaTheme="majorEastAsia" w:hAnsi="Times New Roman" w:cstheme="majorBidi"/>
-      <w:b/>
-      <w:sz w:val="26"/>
-      <w:szCs w:val="24"/>
-    </w:rPr>
-  </w:style>
-  <w:style w:type="paragraph" w:styleId="ListParagraph">
-    <w:name w:val="List Paragraph"/>
-    <w:basedOn w:val="Normal"/>
-    <w:link w:val="ListParagraphChar"/>
-    <w:uiPriority w:val="34"/>
-    <w:qFormat/>
-    <w:rsid w:val="00D977D1"/>
-    <w:pPr>
-      <w:ind w:left="720"/>
-      <w:contextualSpacing/>
-    </w:pPr>
-  </w:style>
-  <w:style w:type="paragraph" w:styleId="Header">
-    <w:name w:val="header"/>
-    <w:basedOn w:val="Normal"/>
-    <w:link w:val="HeaderChar"/>
-    <w:unhideWhenUsed/>
-    <w:rsid w:val="00D977D1"/>
-    <w:pPr>
-      <w:tabs>
-        <w:tab w:val="center" w:pos="4680"/>
-        <w:tab w:val="right" w:pos="9360"/>
-      </w:tabs>
-      <w:spacing w:after="0" w:line="240" w:lineRule="auto"/>
-    </w:pPr>
-  </w:style>
-  <w:style w:type="character" w:customStyle="1" w:styleId="HeaderChar">
-    <w:name w:val="Header Char"/>
-    <w:basedOn w:val="DefaultParagraphFont"/>
-    <w:link w:val="Header"/>
-    <w:rsid w:val="00D977D1"/>
-  </w:style>
-  <w:style w:type="paragraph" w:styleId="Footer">
-    <w:name w:val="footer"/>
-    <w:basedOn w:val="Normal"/>
-    <w:link w:val="FooterChar"/>
-    <w:uiPriority w:val="99"/>
-    <w:unhideWhenUsed/>
-    <w:rsid w:val="00D977D1"/>
-    <w:pPr>
-      <w:tabs>
-        <w:tab w:val="center" w:pos="4680"/>
-        <w:tab w:val="right" w:pos="9360"/>
-      </w:tabs>
-      <w:spacing w:after="0" w:line="240" w:lineRule="auto"/>
-    </w:pPr>
-  </w:style>
-  <w:style w:type="character" w:customStyle="1" w:styleId="FooterChar">
-    <w:name w:val="Footer Char"/>
-    <w:basedOn w:val="DefaultParagraphFont"/>
-    <w:link w:val="Footer"/>
-    <w:uiPriority w:val="99"/>
-    <w:rsid w:val="00D977D1"/>
-  </w:style>
-  <w:style w:type="table" w:styleId="TableGrid">
-    <w:name w:val="Table Grid"/>
-    <w:basedOn w:val="TableNormal"/>
-    <w:uiPriority w:val="39"/>
-    <w:rsid w:val="00D977D1"/>
-    <w:pPr>
-      <w:spacing w:after="0" w:line="240" w:lineRule="auto"/>
-    </w:pPr>
-    <w:tblPr>
-      <w:tblBorders>
-        <w:top w:val="single" w:sz="4" w:space="0" w:color="auto"/>
-        <w:left w:val="single" w:sz="4" w:space="0" w:color="auto"/>
-        <w:bottom w:val="single" w:sz="4" w:space="0" w:color="auto"/>
-        <w:right w:val="single" w:sz="4" w:space="0" w:color="auto"/>
-        <w:insideH w:val="single" w:sz="4" w:space="0" w:color="auto"/>
-        <w:insideV w:val="single" w:sz="4" w:space="0" w:color="auto"/>
-      </w:tblBorders>
-    </w:tblPr>
-  </w:style>
-  <w:style w:type="character" w:styleId="Hyperlink">
-    <w:name w:val="Hyperlink"/>
-    <w:basedOn w:val="DefaultParagraphFont"/>
-    <w:uiPriority w:val="99"/>
-    <w:unhideWhenUsed/>
-    <w:rsid w:val="00D977D1"/>
-    <w:rPr>
-      <w:color w:val="0563C1" w:themeColor="hyperlink"/>
-      <w:u w:val="single"/>
-    </w:rPr>
-  </w:style>
-  <w:style w:type="character" w:customStyle="1" w:styleId="ListParagraphChar">
-    <w:name w:val="List Paragraph Char"/>
-    <w:basedOn w:val="DefaultParagraphFont"/>
-    <w:link w:val="ListParagraph"/>
-    <w:uiPriority w:val="34"/>
-    <w:qFormat/>
-    <w:rsid w:val="00D977D1"/>
-  </w:style>
-  <w:style w:type="paragraph" w:styleId="NoSpacing">
-    <w:name w:val="No Spacing"/>
-    <w:uiPriority w:val="1"/>
-    <w:qFormat/>
-    <w:rsid w:val="00D977D1"/>
-    <w:pPr>
-      <w:spacing w:after="0" w:line="240" w:lineRule="auto"/>
-    </w:pPr>
-  </w:style>
-  <w:style w:type="paragraph" w:styleId="TOCHeading">
-    <w:name w:val="TOC Heading"/>
-    <w:basedOn w:val="Heading1"/>
-    <w:next w:val="Normal"/>
-    <w:uiPriority w:val="39"/>
-    <w:unhideWhenUsed/>
-    <w:qFormat/>
-    <w:rsid w:val="00762EBF"/>
-    <w:pPr>
-      <w:outlineLvl w:val="9"/>
-    </w:pPr>
-    <w:rPr>
-      <w:rFonts w:asciiTheme="majorHAnsi" w:hAnsiTheme="majorHAnsi"/>
-      <w:b w:val="0"/>
-      <w:color w:val="2E74B5" w:themeColor="accent1" w:themeShade="BF"/>
-    </w:rPr>
-  </w:style>
-  <w:style w:type="paragraph" w:styleId="TOC1">
-    <w:name w:val="toc 1"/>
-    <w:basedOn w:val="Normal"/>
-    <w:next w:val="Normal"/>
-    <w:autoRedefine/>
-    <w:uiPriority w:val="39"/>
-    <w:unhideWhenUsed/>
-    <w:rsid w:val="00762EBF"/>
-    <w:pPr>
-      <w:spacing w:after="100"/>
-    </w:pPr>
-  </w:style>
-  <w:style w:type="paragraph" w:styleId="TOC2">
-    <w:name w:val="toc 2"/>
-    <w:basedOn w:val="Normal"/>
-    <w:next w:val="Normal"/>
-    <w:autoRedefine/>
-    <w:uiPriority w:val="39"/>
-    <w:unhideWhenUsed/>
-    <w:rsid w:val="00762EBF"/>
-    <w:pPr>
-      <w:spacing w:after="100"/>
-      <w:ind w:left="220"/>
-    </w:pPr>
-  </w:style>
-  <w:style w:type="paragraph" w:styleId="TOC3">
-    <w:name w:val="toc 3"/>
-    <w:basedOn w:val="Normal"/>
-    <w:next w:val="Normal"/>
-    <w:autoRedefine/>
-    <w:uiPriority w:val="39"/>
-    <w:unhideWhenUsed/>
-    <w:rsid w:val="00762EBF"/>
-    <w:pPr>
-      <w:spacing w:after="100"/>
-      <w:ind w:left="440"/>
-    </w:pPr>
-  </w:style>
-  <w:style w:type="paragraph" w:styleId="BalloonText">
-    <w:name w:val="Balloon Text"/>
-    <w:basedOn w:val="Normal"/>
-    <w:link w:val="BalloonTextChar"/>
-    <w:uiPriority w:val="99"/>
-    <w:semiHidden/>
-    <w:unhideWhenUsed/>
-    <w:rsid w:val="00977144"/>
-    <w:pPr>
-      <w:spacing w:after="0" w:line="240" w:lineRule="auto"/>
-    </w:pPr>
-    <w:rPr>
-      <w:rFonts w:ascii="Tahoma" w:hAnsi="Tahoma" w:cs="Tahoma"/>
-      <w:sz w:val="16"/>
-      <w:szCs w:val="16"/>
-    </w:rPr>
-  </w:style>
-  <w:style w:type="character" w:customStyle="1" w:styleId="BalloonTextChar">
-    <w:name w:val="Balloon Text Char"/>
-    <w:basedOn w:val="DefaultParagraphFont"/>
-    <w:link w:val="BalloonText"/>
-    <w:uiPriority w:val="99"/>
-    <w:semiHidden/>
-    <w:rsid w:val="00977144"/>
-    <w:rPr>
-      <w:rFonts w:ascii="Tahoma" w:hAnsi="Tahoma" w:cs="Tahoma"/>
-      <w:sz w:val="16"/>
-      <w:szCs w:val="16"/>
-    </w:rPr>
-  </w:style>
-  <w:style w:type="paragraph" w:styleId="Caption">
-    <w:name w:val="caption"/>
-    <w:basedOn w:val="Normal"/>
-    <w:next w:val="Normal"/>
-    <w:uiPriority w:val="35"/>
-    <w:unhideWhenUsed/>
-    <w:qFormat/>
-    <w:rsid w:val="00D666FD"/>
-    <w:pPr>
-      <w:spacing w:after="200" w:line="240" w:lineRule="auto"/>
-    </w:pPr>
-    <w:rPr>
-      <w:b/>
-      <w:bCs/>
-      <w:color w:val="5B9BD5" w:themeColor="accent1"/>
-      <w:sz w:val="18"/>
-      <w:szCs w:val="18"/>
-    </w:rPr>
-  </w:style>
-  <w:style w:type="paragraph" w:styleId="TableofFigures">
-    <w:name w:val="table of figures"/>
-    <w:basedOn w:val="Normal"/>
-    <w:next w:val="Normal"/>
-    <w:uiPriority w:val="99"/>
-    <w:unhideWhenUsed/>
-    <w:rsid w:val="000F57B2"/>
-    <w:pPr>
-      <w:spacing w:after="0"/>
-    </w:pPr>
-  </w:style>
-</w:styles>
-</file>
-
-<file path=word/stylesWithEffects.xml><?xml version="1.0" encoding="utf-8"?>
-<w:styles xmlns:wpc="http://schemas.microsoft.com/office/word/2010/wordprocessingCanvas" xmlns:mc="http://schemas.openxmlformats.org/markup-compatibility/2006" xmlns:o="urn:schemas-microsoft-com:office:office" xmlns:r="http://schemas.openxmlformats.org/officeDocument/2006/relationships" xmlns:m="http://schemas.openxmlformats.org/officeDocument/2006/math" xmlns:v="urn:schemas-microsoft-com:vml" xmlns:wp14="http://schemas.microsoft.com/office/word/2010/wordprocessingDrawing" xmlns:wp="http://schemas.openxmlformats.org/drawingml/2006/wordprocessingDrawing" xmlns:w10="urn:schemas-microsoft-com:office:word" xmlns:w="http://schemas.openxmlformats.org/wordprocessingml/2006/main" xmlns:w14="http://schemas.microsoft.com/office/word/2010/wordml" xmlns:wpg="http://schemas.microsoft.com/office/word/2010/wordprocessingGroup" xmlns:wpi="http://schemas.microsoft.com/office/word/2010/wordprocessingInk" xmlns:wne="http://schemas.microsoft.com/office/word/2006/wordml" xmlns:wps="http://schemas.microsoft.com/office/word/2010/wordprocessingShape" mc:Ignorable="w14 wp14">
-  <w:docDefaults>
-    <w:rPrDefault>
-      <w:rPr>
-        <w:rFonts w:asciiTheme="minorHAnsi" w:eastAsiaTheme="minorHAnsi" w:hAnsiTheme="minorHAnsi" w:cstheme="minorBidi"/>
-        <w:sz w:val="22"/>
-        <w:szCs w:val="22"/>
-        <w:lang w:val="en-US" w:eastAsia="en-US" w:bidi="ar-SA"/>
-      </w:rPr>
-    </w:rPrDefault>
-    <w:pPrDefault>
-      <w:pPr>
-        <w:spacing w:after="160" w:line="259" w:lineRule="auto"/>
-      </w:pPr>
-    </w:pPrDefault>
-  </w:docDefaults>
-  <w:latentStyles w:defLockedState="0" w:defUIPriority="99" w:defSemiHidden="1" w:defUnhideWhenUsed="1" w:defQFormat="0" w:count="267">
-    <w:lsdException w:name="Normal" w:semiHidden="0" w:uiPriority="0" w:unhideWhenUsed="0" w:qFormat="1"/>
-    <w:lsdException w:name="heading 1" w:semiHidden="0" w:uiPriority="0" w:unhideWhenUsed="0" w:qFormat="1"/>
-    <w:lsdException w:name="heading 2" w:uiPriority="9" w:qFormat="1"/>
-    <w:lsdException w:name="heading 3" w:uiPriority="9" w:qFormat="1"/>
-    <w:lsdException w:name="heading 4" w:uiPriority="9" w:qFormat="1"/>
-    <w:lsdException w:name="heading 5" w:uiPriority="9" w:qFormat="1"/>
-    <w:lsdException w:name="heading 6" w:uiPriority="9" w:qFormat="1"/>
-    <w:lsdException w:name="heading 7" w:uiPriority="9" w:qFormat="1"/>
-    <w:lsdException w:name="heading 8" w:uiPriority="9" w:qFormat="1"/>
-    <w:lsdException w:name="heading 9" w:uiPriority="9" w:qFormat="1"/>
-    <w:lsdException w:name="toc 1" w:uiPriority="39"/>
-    <w:lsdException w:name="toc 2" w:uiPriority="39"/>
-    <w:lsdException w:name="toc 3" w:uiPriority="39"/>
-    <w:lsdException w:name="toc 4" w:uiPriority="39"/>
-    <w:lsdException w:name="toc 5" w:uiPriority="39"/>
-    <w:lsdException w:name="toc 6" w:uiPriority="39"/>
-    <w:lsdException w:name="toc 7" w:uiPriority="39"/>
-    <w:lsdException w:name="toc 8" w:uiPriority="39"/>
-    <w:lsdException w:name="toc 9" w:uiPriority="39"/>
-    <w:lsdException w:name="header" w:uiPriority="0"/>
-    <w:lsdException w:name="caption" w:uiPriority="35" w:qFormat="1"/>
-    <w:lsdException w:name="Title" w:semiHidden="0" w:uiPriority="10" w:unhideWhenUsed="0" w:qFormat="1"/>
-    <w:lsdException w:name="Default Paragraph Font" w:uiPriority="1"/>
-    <w:lsdException w:name="Subtitle" w:semiHidden="0" w:uiPriority="11" w:unhideWhenUsed="0" w:qFormat="1"/>
-    <w:lsdException w:name="Strong" w:semiHidden="0" w:uiPriority="22" w:unhideWhenUsed="0" w:qFormat="1"/>
-    <w:lsdException w:name="Emphasis" w:semiHidden="0" w:uiPriority="20" w:unhideWhenUsed="0" w:qFormat="1"/>
-    <w:lsdException w:name="Table Grid" w:semiHidden="0" w:uiPriority="39" w:unhideWhenUsed="0"/>
-    <w:lsdException w:name="Placeholder Text" w:unhideWhenUsed="0"/>
-    <w:lsdException w:name="No Spacing" w:semiHidden="0" w:uiPriority="1" w:unhideWhenUsed="0" w:qFormat="1"/>
-    <w:lsdException w:name="Light Shading" w:semiHidden="0" w:uiPriority="60" w:unhideWhenUsed="0"/>
-    <w:lsdException w:name="Light List" w:semiHidden="0" w:uiPriority="61" w:unhideWhenUsed="0"/>
-    <w:lsdException w:name="Light Grid" w:semiHidden="0" w:uiPriority="62" w:unhideWhenUsed="0"/>
-    <w:lsdException w:name="Medium Shading 1" w:semiHidden="0" w:uiPriority="63" w:unhideWhenUsed="0"/>
-    <w:lsdException w:name="Medium Shading 2" w:semiHidden="0" w:uiPriority="64" w:unhideWhenUsed="0"/>
-    <w:lsdException w:name="Medium List 1" w:semiHidden="0" w:uiPriority="65" w:unhideWhenUsed="0"/>
-    <w:lsdException w:name="Medium List 2" w:semiHidden="0" w:uiPriority="66" w:unhideWhenUsed="0"/>
-    <w:lsdException w:name="Medium Grid 1" w:semiHidden="0" w:uiPriority="67" w:unhideWhenUsed="0"/>
-    <w:lsdException w:name="Medium Grid 2" w:semiHidden="0" w:uiPriority="68" w:unhideWhenUsed="0"/>
-    <w:lsdException w:name="Medium Grid 3" w:semiHidden="0" w:uiPriority="69" w:unhideWhenUsed="0"/>
-    <w:lsdException w:name="Dark List" w:semiHidden="0" w:uiPriority="70" w:unhideWhenUsed="0"/>
-    <w:lsdException w:name="Colorful Shading" w:semiHidden="0" w:uiPriority="71" w:unhideWhenUsed="0"/>
-    <w:lsdException w:name="Colorful List" w:semiHidden="0" w:uiPriority="72" w:unhideWhenUsed="0"/>
-    <w:lsdException w:name="Colorful Grid" w:semiHidden="0" w:uiPriority="73" w:unhideWhenUsed="0"/>
-    <w:lsdException w:name="Light Shading Accent 1" w:semiHidden="0" w:uiPriority="60" w:unhideWhenUsed="0"/>
-    <w:lsdException w:name="Light List Accent 1" w:semiHidden="0" w:uiPriority="61" w:unhideWhenUsed="0"/>
-    <w:lsdException w:name="Light Grid Accent 1" w:semiHidden="0" w:uiPriority="62" w:unhideWhenUsed="0"/>
-    <w:lsdException w:name="Medium Shading 1 Accent 1" w:semiHidden="0" w:uiPriority="63" w:unhideWhenUsed="0"/>
-    <w:lsdException w:name="Medium Shading 2 Accent 1" w:semiHidden="0" w:uiPriority="64" w:unhideWhenUsed="0"/>
-    <w:lsdException w:name="Medium List 1 Accent 1" w:semiHidden="0" w:uiPriority="65" w:unhideWhenUsed="0"/>
-    <w:lsdException w:name="Revision" w:unhideWhenUsed="0"/>
-    <w:lsdException w:name="List Paragraph" w:semiHidden="0" w:uiPriority="34" w:unhideWhenUsed="0" w:qFormat="1"/>
-    <w:lsdException w:name="Quote" w:semiHidden="0" w:uiPriority="29" w:unhideWhenUsed="0" w:qFormat="1"/>
-    <w:lsdException w:name="Intense Quote" w:semiHidden="0" w:uiPriority="30" w:unhideWhenUsed="0" w:qFormat="1"/>
-    <w:lsdException w:name="Medium List 2 Accent 1" w:semiHidden="0" w:uiPriority="66" w:unhideWhenUsed="0"/>
-    <w:lsdException w:name="Medium Grid 1 Accent 1" w:semiHidden="0" w:uiPriority="67" w:unhideWhenUsed="0"/>
-    <w:lsdException w:name="Medium Grid 2 Accent 1" w:semiHidden="0" w:uiPriority="68" w:unhideWhenUsed="0"/>
-    <w:lsdException w:name="Medium Grid 3 Accent 1" w:semiHidden="0" w:uiPriority="69" w:unhideWhenUsed="0"/>
-    <w:lsdException w:name="Dark List Accent 1" w:semiHidden="0" w:uiPriority="70" w:unhideWhenUsed="0"/>
-    <w:lsdException w:name="Colorful Shading Accent 1" w:semiHidden="0" w:uiPriority="71" w:unhideWhenUsed="0"/>
-    <w:lsdException w:name="Colorful List Accent 1" w:semiHidden="0" w:uiPriority="72" w:unhideWhenUsed="0"/>
-    <w:lsdException w:name="Colorful Grid Accent 1" w:semiHidden="0" w:uiPriority="73" w:unhideWhenUsed="0"/>
-    <w:lsdException w:name="Light Shading Accent 2" w:semiHidden="0" w:uiPriority="60" w:unhideWhenUsed="0"/>
-    <w:lsdException w:name="Light List Accent 2" w:semiHidden="0" w:uiPriority="61" w:unhideWhenUsed="0"/>
-    <w:lsdException w:name="Light Grid Accent 2" w:semiHidden="0" w:uiPriority="62" w:unhideWhenUsed="0"/>
-    <w:lsdException w:name="Medium Shading 1 Accent 2" w:semiHidden="0" w:uiPriority="63" w:unhideWhenUsed="0"/>
-    <w:lsdException w:name="Medium Shading 2 Accent 2" w:semiHidden="0" w:uiPriority="64" w:unhideWhenUsed="0"/>
-    <w:lsdException w:name="Medium List 1 Accent 2" w:semiHidden="0" w:uiPriority="65" w:unhideWhenUsed="0"/>
-    <w:lsdException w:name="Medium List 2 Accent 2" w:semiHidden="0" w:uiPriority="66" w:unhideWhenUsed="0"/>
-    <w:lsdException w:name="Medium Grid 1 Accent 2" w:semiHidden="0" w:uiPriority="67" w:unhideWhenUsed="0"/>
-    <w:lsdException w:name="Medium Grid 2 Accent 2" w:semiHidden="0" w:uiPriority="68" w:unhideWhenUsed="0"/>
-    <w:lsdException w:name="Medium Grid 3 Accent 2" w:semiHidden="0" w:uiPriority="69" w:unhideWhenUsed="0"/>
-    <w:lsdException w:name="Dark List Accent 2" w:semiHidden="0" w:uiPriority="70" w:unhideWhenUsed="0"/>
-    <w:lsdException w:name="Colorful Shading Accent 2" w:semiHidden="0" w:uiPriority="71" w:unhideWhenUsed="0"/>
-    <w:lsdException w:name="Colorful List Accent 2" w:semiHidden="0" w:uiPriority="72" w:unhideWhenUsed="0"/>
-    <w:lsdException w:name="Colorful Grid Accent 2" w:semiHidden="0" w:uiPriority="73" w:unhideWhenUsed="0"/>
-    <w:lsdException w:name="Light Shading Accent 3" w:semiHidden="0" w:uiPriority="60" w:unhideWhenUsed="0"/>
-    <w:lsdException w:name="Light List Accent 3" w:semiHidden="0" w:uiPriority="61" w:unhideWhenUsed="0"/>
-    <w:lsdException w:name="Light Grid Accent 3" w:semiHidden="0" w:uiPriority="62" w:unhideWhenUsed="0"/>
-    <w:lsdException w:name="Medium Shading 1 Accent 3" w:semiHidden="0" w:uiPriority="63" w:unhideWhenUsed="0"/>
-    <w:lsdException w:name="Medium Shading 2 Accent 3" w:semiHidden="0" w:uiPriority="64" w:unhideWhenUsed="0"/>
-    <w:lsdException w:name="Medium List 1 Accent 3" w:semiHidden="0" w:uiPriority="65" w:unhideWhenUsed="0"/>
-    <w:lsdException w:name="Medium List 2 Accent 3" w:semiHidden="0" w:uiPriority="66" w:unhideWhenUsed="0"/>
-    <w:lsdException w:name="Medium Grid 1 Accent 3" w:semiHidden="0" w:uiPriority="67" w:unhideWhenUsed="0"/>
-    <w:lsdException w:name="Medium Grid 2 Accent 3" w:semiHidden="0" w:uiPriority="68" w:unhideWhenUsed="0"/>
-    <w:lsdException w:name="Medium Grid 3 Accent 3" w:semiHidden="0" w:uiPriority="69" w:unhideWhenUsed="0"/>
-    <w:lsdException w:name="Dark List Accent 3" w:semiHidden="0" w:uiPriority="70" w:unhideWhenUsed="0"/>
-    <w:lsdException w:name="Colorful Shading Accent 3" w:semiHidden="0" w:uiPriority="71" w:unhideWhenUsed="0"/>
-    <w:lsdException w:name="Colorful List Accent 3" w:semiHidden="0" w:uiPriority="72" w:unhideWhenUsed="0"/>
-    <w:lsdException w:name="Colorful Grid Accent 3" w:semiHidden="0" w:uiPriority="73" w:unhideWhenUsed="0"/>
-    <w:lsdException w:name="Light Shading Accent 4" w:semiHidden="0" w:uiPriority="60" w:unhideWhenUsed="0"/>
-    <w:lsdException w:name="Light List Accent 4" w:semiHidden="0" w:uiPriority="61" w:unhideWhenUsed="0"/>
-    <w:lsdException w:name="Light Grid Accent 4" w:semiHidden="0" w:uiPriority="62" w:unhideWhenUsed="0"/>
-    <w:lsdException w:name="Medium Shading 1 Accent 4" w:semiHidden="0" w:uiPriority="63" w:unhideWhenUsed="0"/>
-    <w:lsdException w:name="Medium Shading 2 Accent 4" w:semiHidden="0" w:uiPriority="64" w:unhideWhenUsed="0"/>
-    <w:lsdException w:name="Medium List 1 Accent 4" w:semiHidden="0" w:uiPriority="65" w:unhideWhenUsed="0"/>
-    <w:lsdException w:name="Medium List 2 Accent 4" w:semiHidden="0" w:uiPriority="66" w:unhideWhenUsed="0"/>
-    <w:lsdException w:name="Medium Grid 1 Accent 4" w:semiHidden="0" w:uiPriority="67" w:unhideWhenUsed="0"/>
-    <w:lsdException w:name="Medium Grid 2 Accent 4" w:semiHidden="0" w:uiPriority="68" w:unhideWhenUsed="0"/>
-    <w:lsdException w:name="Medium Grid 3 Accent 4" w:semiHidden="0" w:uiPriority="69" w:unhideWhenUsed="0"/>
-    <w:lsdException w:name="Dark List Accent 4" w:semiHidden="0" w:uiPriority="70" w:unhideWhenUsed="0"/>
-    <w:lsdException w:name="Colorful Shading Accent 4" w:semiHidden="0" w:uiPriority="71" w:unhideWhenUsed="0"/>
-    <w:lsdException w:name="Colorful List Accent 4" w:semiHidden="0" w:uiPriority="72" w:unhideWhenUsed="0"/>
-    <w:lsdException w:name="Colorful Grid Accent 4" w:semiHidden="0" w:uiPriority="73" w:unhideWhenUsed="0"/>
-    <w:lsdException w:name="Light Shading Accent 5" w:semiHidden="0" w:uiPriority="60" w:unhideWhenUsed="0"/>
-    <w:lsdException w:name="Light List Accent 5" w:semiHidden="0" w:uiPriority="61" w:unhideWhenUsed="0"/>
-    <w:lsdException w:name="Light Grid Accent 5" w:semiHidden="0" w:uiPriority="62" w:unhideWhenUsed="0"/>
-    <w:lsdException w:name="Medium Shading 1 Accent 5" w:semiHidden="0" w:uiPriority="63" w:unhideWhenUsed="0"/>
-    <w:lsdException w:name="Medium Shading 2 Accent 5" w:semiHidden="0" w:uiPriority="64" w:unhideWhenUsed="0"/>
-    <w:lsdException w:name="Medium List 1 Accent 5" w:semiHidden="0" w:uiPriority="65" w:unhideWhenUsed="0"/>
-    <w:lsdException w:name="Medium List 2 Accent 5" w:semiHidden="0" w:uiPriority="66" w:unhideWhenUsed="0"/>
-    <w:lsdException w:name="Medium Grid 1 Accent 5" w:semiHidden="0" w:uiPriority="67" w:unhideWhenUsed="0"/>
-    <w:lsdException w:name="Medium Grid 2 Accent 5" w:semiHidden="0" w:uiPriority="68" w:unhideWhenUsed="0"/>
-    <w:lsdException w:name="Medium Grid 3 Accent 5" w:semiHidden="0" w:uiPriority="69" w:unhideWhenUsed="0"/>
-    <w:lsdException w:name="Dark List Accent 5" w:semiHidden="0" w:uiPriority="70" w:unhideWhenUsed="0"/>
-    <w:lsdException w:name="Colorful Shading Accent 5" w:semiHidden="0" w:uiPriority="71" w:unhideWhenUsed="0"/>
-    <w:lsdException w:name="Colorful List Accent 5" w:semiHidden="0" w:uiPriority="72" w:unhideWhenUsed="0"/>
-    <w:lsdException w:name="Colorful Grid Accent 5" w:semiHidden="0" w:uiPriority="73" w:unhideWhenUsed="0"/>
-    <w:lsdException w:name="Light Shading Accent 6" w:semiHidden="0" w:uiPriority="60" w:unhideWhenUsed="0"/>
-    <w:lsdException w:name="Light List Accent 6" w:semiHidden="0" w:uiPriority="61" w:unhideWhenUsed="0"/>
-    <w:lsdException w:name="Light Grid Accent 6" w:semiHidden="0" w:uiPriority="62" w:unhideWhenUsed="0"/>
-    <w:lsdException w:name="Medium Shading 1 Accent 6" w:semiHidden="0" w:uiPriority="63" w:unhideWhenUsed="0"/>
-    <w:lsdException w:name="Medium Shading 2 Accent 6" w:semiHidden="0" w:uiPriority="64" w:unhideWhenUsed="0"/>
-    <w:lsdException w:name="Medium List 1 Accent 6" w:semiHidden="0" w:uiPriority="65" w:unhideWhenUsed="0"/>
-    <w:lsdException w:name="Medium List 2 Accent 6" w:semiHidden="0" w:uiPriority="66" w:unhideWhenUsed="0"/>
-    <w:lsdException w:name="Medium Grid 1 Accent 6" w:semiHidden="0" w:uiPriority="67" w:unhideWhenUsed="0"/>
-    <w:lsdException w:name="Medium Grid 2 Accent 6" w:semiHidden="0" w:uiPriority="68" w:unhideWhenUsed="0"/>
-    <w:lsdException w:name="Medium Grid 3 Accent 6" w:semiHidden="0" w:uiPriority="69" w:unhideWhenUsed="0"/>
-    <w:lsdException w:name="Dark List Accent 6" w:semiHidden="0" w:uiPriority="70" w:unhideWhenUsed="0"/>
-    <w:lsdException w:name="Colorful Shading Accent 6" w:semiHidden="0" w:uiPriority="71" w:unhideWhenUsed="0"/>
-    <w:lsdException w:name="Colorful List Accent 6" w:semiHidden="0" w:uiPriority="72" w:unhideWhenUsed="0"/>
-    <w:lsdException w:name="Colorful Grid Accent 6" w:semiHidden="0" w:uiPriority="73" w:unhideWhenUsed="0"/>
-    <w:lsdException w:name="Subtle Emphasis" w:semiHidden="0" w:uiPriority="19" w:unhideWhenUsed="0" w:qFormat="1"/>
-    <w:lsdException w:name="Intense Emphasis" w:semiHidden="0" w:uiPriority="21" w:unhideWhenUsed="0" w:qFormat="1"/>
-    <w:lsdException w:name="Subtle Reference" w:semiHidden="0" w:uiPriority="31" w:unhideWhenUsed="0" w:qFormat="1"/>
-    <w:lsdException w:name="Intense Reference" w:semiHidden="0" w:uiPriority="32" w:unhideWhenUsed="0" w:qFormat="1"/>
-    <w:lsdException w:name="Book Title" w:semiHidden="0" w:uiPriority="33" w:unhideWhenUsed="0" w:qFormat="1"/>
-    <w:lsdException w:name="Bibliography" w:uiPriority="37"/>
-    <w:lsdException w:name="TOC Heading" w:uiPriority="39" w:qFormat="1"/>
+  <w:latentStyles w:defLockedState="0" w:defUIPriority="99" w:defSemiHidden="0" w:defUnhideWhenUsed="0" w:defQFormat="0" w:count="376">
+    <w:lsdException w:name="Normal" w:uiPriority="0" w:qFormat="1"/>
+    <w:lsdException w:name="heading 1" w:uiPriority="0" w:qFormat="1"/>
+    <w:lsdException w:name="heading 2" w:semiHidden="1" w:uiPriority="9" w:unhideWhenUsed="1" w:qFormat="1"/>
+    <w:lsdException w:name="heading 3" w:semiHidden="1" w:uiPriority="9" w:unhideWhenUsed="1" w:qFormat="1"/>
+    <w:lsdException w:name="heading 4" w:semiHidden="1" w:uiPriority="9" w:unhideWhenUsed="1" w:qFormat="1"/>
+    <w:lsdException w:name="heading 5" w:semiHidden="1" w:uiPriority="9" w:unhideWhenUsed="1" w:qFormat="1"/>
+    <w:lsdException w:name="heading 6" w:semiHidden="1" w:uiPriority="9" w:unhideWhenUsed="1" w:qFormat="1"/>
+    <w:lsdException w:name="heading 7" w:semiHidden="1" w:uiPriority="9" w:unhideWhenUsed="1" w:qFormat="1"/>
+    <w:lsdException w:name="heading 8" w:semiHidden="1" w:uiPriority="9" w:unhideWhenUsed="1" w:qFormat="1"/>
+    <w:lsdException w:name="heading 9" w:semiHidden="1" w:uiPriority="9" w:unhideWhenUsed="1" w:qFormat="1"/>
+    <w:lsdException w:name="index 1" w:semiHidden="1" w:unhideWhenUsed="1"/>
+    <w:lsdException w:name="index 2" w:semiHidden="1" w:unhideWhenUsed="1"/>
+    <w:lsdException w:name="index 3" w:semiHidden="1" w:unhideWhenUsed="1"/>
+    <w:lsdException w:name="index 4" w:semiHidden="1" w:unhideWhenUsed="1"/>
+    <w:lsdException w:name="index 5" w:semiHidden="1" w:unhideWhenUsed="1"/>
+    <w:lsdException w:name="index 6" w:semiHidden="1" w:unhideWhenUsed="1"/>
+    <w:lsdException w:name="index 7" w:semiHidden="1" w:unhideWhenUsed="1"/>
+    <w:lsdException w:name="index 8" w:semiHidden="1" w:unhideWhenUsed="1"/>
+    <w:lsdException w:name="index 9" w:semiHidden="1" w:unhideWhenUsed="1"/>
+    <w:lsdException w:name="toc 1" w:semiHidden="1" w:uiPriority="39" w:unhideWhenUsed="1"/>
+    <w:lsdException w:name="toc 2" w:semiHidden="1" w:uiPriority="39" w:unhideWhenUsed="1"/>
+    <w:lsdException w:name="toc 3" w:semiHidden="1" w:uiPriority="39" w:unhideWhenUsed="1"/>
+    <w:lsdException w:name="toc 4" w:semiHidden="1" w:uiPriority="39" w:unhideWhenUsed="1"/>
+    <w:lsdException w:name="toc 5" w:semiHidden="1" w:uiPriority="39" w:unhideWhenUsed="1"/>
+    <w:lsdException w:name="toc 6" w:semiHidden="1" w:uiPriority="39" w:unhideWhenUsed="1"/>
+    <w:lsdException w:name="toc 7" w:semiHidden="1" w:uiPriority="39" w:unhideWhenUsed="1"/>
+    <w:lsdException w:name="toc 8" w:semiHidden="1" w:uiPriority="39" w:unhideWhenUsed="1"/>
+    <w:lsdException w:name="toc 9" w:semiHidden="1" w:uiPriority="39" w:unhideWhenUsed="1"/>
+    <w:lsdException w:name="Normal Indent" w:semiHidden="1" w:unhideWhenUsed="1"/>
+    <w:lsdException w:name="footnote text" w:semiHidden="1" w:unhideWhenUsed="1"/>
+    <w:lsdException w:name="annotation text" w:semiHidden="1" w:unhideWhenUsed="1"/>
+    <w:lsdException w:name="header" w:semiHidden="1" w:uiPriority="0" w:unhideWhenUsed="1"/>
+    <w:lsdException w:name="footer" w:semiHidden="1" w:unhideWhenUsed="1"/>
+    <w:lsdException w:name="index heading" w:semiHidden="1" w:unhideWhenUsed="1"/>
+    <w:lsdException w:name="caption" w:semiHidden="1" w:uiPriority="35" w:unhideWhenUsed="1" w:qFormat="1"/>
+    <w:lsdException w:name="table of figures" w:semiHidden="1" w:unhideWhenUsed="1"/>
+    <w:lsdException w:name="envelope address" w:semiHidden="1" w:unhideWhenUsed="1"/>
+    <w:lsdException w:name="envelope return" w:semiHidden="1" w:unhideWhenUsed="1"/>
+    <w:lsdException w:name="footnote reference" w:semiHidden="1" w:unhideWhenUsed="1"/>
+    <w:lsdException w:name="annotation reference" w:semiHidden="1" w:unhideWhenUsed="1"/>
+    <w:lsdException w:name="line number" w:semiHidden="1" w:unhideWhenUsed="1"/>
+    <w:lsdException w:name="page number" w:semiHidden="1" w:unhideWhenUsed="1"/>
+    <w:lsdException w:name="endnote reference" w:semiHidden="1" w:unhideWhenUsed="1"/>
+    <w:lsdException w:name="endnote text" w:semiHidden="1" w:unhideWhenUsed="1"/>
+    <w:lsdException w:name="table of authorities" w:semiHidden="1" w:unhideWhenUsed="1"/>
+    <w:lsdException w:name="macro" w:semiHidden="1" w:unhideWhenUsed="1"/>
+    <w:lsdException w:name="toa heading" w:semiHidden="1" w:unhideWhenUsed="1"/>
+    <w:lsdException w:name="List" w:semiHidden="1" w:unhideWhenUsed="1"/>
+    <w:lsdException w:name="List Bullet" w:semiHidden="1" w:unhideWhenUsed="1"/>
+    <w:lsdException w:name="List Number" w:semiHidden="1" w:unhideWhenUsed="1"/>
+    <w:lsdException w:name="List 2" w:semiHidden="1" w:unhideWhenUsed="1"/>
+    <w:lsdException w:name="List 3" w:semiHidden="1" w:unhideWhenUsed="1"/>
+    <w:lsdException w:name="List 4" w:semiHidden="1" w:unhideWhenUsed="1"/>
+    <w:lsdException w:name="List 5" w:semiHidden="1" w:unhideWhenUsed="1"/>
+    <w:lsdException w:name="List Bullet 2" w:semiHidden="1" w:unhideWhenUsed="1"/>
+    <w:lsdException w:name="List Bullet 3" w:semiHidden="1" w:unhideWhenUsed="1"/>
+    <w:lsdException w:name="List Bullet 4" w:semiHidden="1" w:unhideWhenUsed="1"/>
+    <w:lsdException w:name="List Bullet 5" w:semiHidden="1" w:unhideWhenUsed="1"/>
+    <w:lsdException w:name="List Number 2" w:semiHidden="1" w:unhideWhenUsed="1"/>
+    <w:lsdException w:name="List Number 3" w:semiHidden="1" w:unhideWhenUsed="1"/>
+    <w:lsdException w:name="List Number 4" w:semiHidden="1" w:unhideWhenUsed="1"/>
+    <w:lsdException w:name="List Number 5" w:semiHidden="1" w:unhideWhenUsed="1"/>
+    <w:lsdException w:name="Title" w:uiPriority="10" w:qFormat="1"/>
+    <w:lsdException w:name="Closing" w:semiHidden="1" w:unhideWhenUsed="1"/>
+    <w:lsdException w:name="Signature" w:semiHidden="1" w:unhideWhenUsed="1"/>
+    <w:lsdException w:name="Default Paragraph Font" w:semiHidden="1" w:uiPriority="1" w:unhideWhenUsed="1"/>
+    <w:lsdException w:name="Body Text" w:semiHidden="1" w:unhideWhenUsed="1"/>
+    <w:lsdException w:name="Body Text Indent" w:semiHidden="1" w:unhideWhenUsed="1"/>
+    <w:lsdException w:name="List Continue" w:semiHidden="1" w:unhideWhenUsed="1"/>
+    <w:lsdException w:name="List Continue 2" w:semiHidden="1" w:unhideWhenUsed="1"/>
+    <w:lsdException w:name="List Continue 3" w:semiHidden="1" w:unhideWhenUsed="1"/>
+    <w:lsdException w:name="List Continue 4" w:semiHidden="1" w:unhideWhenUsed="1"/>
+    <w:lsdException w:name="List Continue 5" w:semiHidden="1" w:unhideWhenUsed="1"/>
+    <w:lsdException w:name="Message Header" w:semiHidden="1" w:unhideWhenUsed="1"/>
+    <w:lsdException w:name="Subtitle" w:uiPriority="11" w:qFormat="1"/>
+    <w:lsdException w:name="Salutation" w:semiHidden="1" w:unhideWhenUsed="1"/>
+    <w:lsdException w:name="Date" w:semiHidden="1" w:unhideWhenUsed="1"/>
+    <w:lsdException w:name="Body Text First Indent" w:semiHidden="1" w:unhideWhenUsed="1"/>
+    <w:lsdException w:name="Body Text First Indent 2" w:semiHidden="1" w:unhideWhenUsed="1"/>
+    <w:lsdException w:name="Note Heading" w:semiHidden="1" w:unhideWhenUsed="1"/>
+    <w:lsdException w:name="Body Text 2" w:semiHidden="1" w:unhideWhenUsed="1"/>
+    <w:lsdException w:name="Body Text 3" w:semiHidden="1" w:unhideWhenUsed="1"/>
+    <w:lsdException w:name="Body Text Indent 2" w:semiHidden="1" w:unhideWhenUsed="1"/>
+    <w:lsdException w:name="Body Text Indent 3" w:semiHidden="1" w:unhideWhenUsed="1"/>
+    <w:lsdException w:name="Block Text" w:semiHidden="1" w:unhideWhenUsed="1"/>
+    <w:lsdException w:name="Hyperlink" w:semiHidden="1" w:unhideWhenUsed="1"/>
+    <w:lsdException w:name="FollowedHyperlink" w:semiHidden="1" w:unhideWhenUsed="1"/>
+    <w:lsdException w:name="Strong" w:uiPriority="22" w:qFormat="1"/>
+    <w:lsdException w:name="Emphasis" w:uiPriority="20" w:qFormat="1"/>
+    <w:lsdException w:name="Document Map" w:semiHidden="1" w:unhideWhenUsed="1"/>
+    <w:lsdException w:name="Plain Text" w:semiHidden="1" w:unhideWhenUsed="1"/>
+    <w:lsdException w:name="E-mail Signature" w:semiHidden="1" w:unhideWhenUsed="1"/>
+    <w:lsdException w:name="HTML Top of Form" w:semiHidden="1" w:unhideWhenUsed="1"/>
+    <w:lsdException w:name="HTML Bottom of Form" w:semiHidden="1" w:unhideWhenUsed="1"/>
+    <w:lsdException w:name="Normal (Web)" w:semiHidden="1" w:unhideWhenUsed="1"/>
+    <w:lsdException w:name="HTML Acronym" w:semiHidden="1" w:unhideWhenUsed="1"/>
+    <w:lsdException w:name="HTML Address" w:semiHidden="1" w:unhideWhenUsed="1"/>
+    <w:lsdException w:name="HTML Cite" w:semiHidden="1" w:unhideWhenUsed="1"/>
+    <w:lsdException w:name="HTML Code" w:semiHidden="1" w:unhideWhenUsed="1"/>
+    <w:lsdException w:name="HTML Definition" w:semiHidden="1" w:unhideWhenUsed="1"/>
+    <w:lsdException w:name="HTML Keyboard" w:semiHidden="1" w:unhideWhenUsed="1"/>
+    <w:lsdException w:name="HTML Preformatted" w:semiHidden="1" w:unhideWhenUsed="1"/>
+    <w:lsdException w:name="HTML Sample" w:semiHidden="1" w:unhideWhenUsed="1"/>
+    <w:lsdException w:name="HTML Typewriter" w:semiHidden="1" w:unhideWhenUsed="1"/>
+    <w:lsdException w:name="HTML Variable" w:semiHidden="1" w:unhideWhenUsed="1"/>
+    <w:lsdException w:name="Normal Table" w:semiHidden="1" w:unhideWhenUsed="1"/>
+    <w:lsdException w:name="annotation subject" w:semiHidden="1" w:unhideWhenUsed="1"/>
+    <w:lsdException w:name="No List" w:semiHidden="1" w:unhideWhenUsed="1"/>
+    <w:lsdException w:name="Outline List 1" w:semiHidden="1" w:unhideWhenUsed="1"/>
+    <w:lsdException w:name="Outline List 2" w:semiHidden="1" w:unhideWhenUsed="1"/>
+    <w:lsdException w:name="Outline List 3" w:semiHidden="1" w:unhideWhenUsed="1"/>
+    <w:lsdException w:name="Table Simple 1" w:semiHidden="1" w:unhideWhenUsed="1"/>
+    <w:lsdException w:name="Table Simple 2" w:semiHidden="1" w:unhideWhenUsed="1"/>
+    <w:lsdException w:name="Table Simple 3" w:semiHidden="1" w:unhideWhenUsed="1"/>
+    <w:lsdException w:name="Table Classic 1" w:semiHidden="1" w:unhideWhenUsed="1"/>
+    <w:lsdException w:name="Table Classic 2" w:semiHidden="1" w:unhideWhenUsed="1"/>
+    <w:lsdException w:name="Table Classic 3" w:semiHidden="1" w:unhideWhenUsed="1"/>
+    <w:lsdException w:name="Table Classic 4" w:semiHidden="1" w:unhideWhenUsed="1"/>
+    <w:lsdException w:name="Table Colorful 1" w:semiHidden="1" w:unhideWhenUsed="1"/>
+    <w:lsdException w:name="Table Colorful 2" w:semiHidden="1" w:unhideWhenUsed="1"/>
+    <w:lsdException w:name="Table Colorful 3" w:semiHidden="1" w:unhideWhenUsed="1"/>
+    <w:lsdException w:name="Table Columns 1" w:semiHidden="1" w:unhideWhenUsed="1"/>
+    <w:lsdException w:name="Table Columns 2" w:semiHidden="1" w:unhideWhenUsed="1"/>
+    <w:lsdException w:name="Table Columns 3" w:semiHidden="1" w:unhideWhenUsed="1"/>
+    <w:lsdException w:name="Table Columns 4" w:semiHidden="1" w:unhideWhenUsed="1"/>
+    <w:lsdException w:name="Table Columns 5" w:semiHidden="1" w:unhideWhenUsed="1"/>
+    <w:lsdException w:name="Table Grid 1" w:semiHidden="1" w:unhideWhenUsed="1"/>
+    <w:lsdException w:name="Table Grid 2" w:semiHidden="1" w:unhideWhenUsed="1"/>
+    <w:lsdException w:name="Table Grid 3" w:semiHidden="1" w:unhideWhenUsed="1"/>
+    <w:lsdException w:name="Table Grid 4" w:semiHidden="1" w:unhideWhenUsed="1"/>
+    <w:lsdException w:name="Table Grid 5" w:semiHidden="1" w:unhideWhenUsed="1"/>
+    <w:lsdException w:name="Table Grid 6" w:semiHidden="1" w:unhideWhenUsed="1"/>
+    <w:lsdException w:name="Table Grid 7" w:semiHidden="1" w:unhideWhenUsed="1"/>
+    <w:lsdException w:name="Table Grid 8" w:semiHidden="1" w:unhideWhenUsed="1"/>
+    <w:lsdException w:name="Table List 1" w:semiHidden="1" w:unhideWhenUsed="1"/>
+    <w:lsdException w:name="Table List 2" w:semiHidden="1" w:unhideWhenUsed="1"/>
+    <w:lsdException w:name="Table List 3" w:semiHidden="1" w:unhideWhenUsed="1"/>
+    <w:lsdException w:name="Table List 4" w:semiHidden="1" w:unhideWhenUsed="1"/>
+    <w:lsdException w:name="Table List 5" w:semiHidden="1" w:unhideWhenUsed="1"/>
+    <w:lsdException w:name="Table List 6" w:semiHidden="1" w:unhideWhenUsed="1"/>
+    <w:lsdException w:name="Table List 7" w:semiHidden="1" w:unhideWhenUsed="1"/>
+    <w:lsdException w:name="Table List 8" w:semiHidden="1" w:unhideWhenUsed="1"/>
+    <w:lsdException w:name="Table 3D effects 1" w:semiHidden="1" w:unhideWhenUsed="1"/>
+    <w:lsdException w:name="Table 3D effects 2" w:semiHidden="1" w:unhideWhenUsed="1"/>
+    <w:lsdException w:name="Table 3D effects 3" w:semiHidden="1" w:unhideWhenUsed="1"/>
+    <w:lsdException w:name="Table Contemporary" w:semiHidden="1" w:unhideWhenUsed="1"/>
+    <w:lsdException w:name="Table Elegant" w:semiHidden="1" w:unhideWhenUsed="1"/>
+    <w:lsdException w:name="Table Professional" w:semiHidden="1" w:unhideWhenUsed="1"/>
+    <w:lsdException w:name="Table Subtle 1" w:semiHidden="1" w:unhideWhenUsed="1"/>
+    <w:lsdException w:name="Table Subtle 2" w:semiHidden="1" w:unhideWhenUsed="1"/>
+    <w:lsdException w:name="Table Web 1" w:semiHidden="1" w:unhideWhenUsed="1"/>
+    <w:lsdException w:name="Table Web 2" w:semiHidden="1" w:unhideWhenUsed="1"/>
+    <w:lsdException w:name="Table Web 3" w:semiHidden="1" w:unhideWhenUsed="1"/>
+    <w:lsdException w:name="Balloon Text" w:semiHidden="1" w:unhideWhenUsed="1"/>
+    <w:lsdException w:name="Table Grid" w:uiPriority="39"/>
+    <w:lsdException w:name="Table Theme" w:semiHidden="1" w:unhideWhenUsed="1"/>
+    <w:lsdException w:name="Placeholder Text" w:semiHidden="1"/>
+    <w:lsdException w:name="No Spacing" w:uiPriority="1" w:qFormat="1"/>
+    <w:lsdException w:name="Light Shading" w:uiPriority="60"/>
+    <w:lsdException w:name="Light List" w:uiPriority="61"/>
+    <w:lsdException w:name="Light Grid" w:uiPriority="62"/>
+    <w:lsdException w:name="Medium Shading 1" w:uiPriority="63"/>
+    <w:lsdException w:name="Medium Shading 2" w:uiPriority="64"/>
+    <w:lsdException w:name="Medium List 1" w:uiPriority="65"/>
+    <w:lsdException w:name="Medium List 2" w:uiPriority="66"/>
+    <w:lsdException w:name="Medium Grid 1" w:uiPriority="67"/>
+    <w:lsdException w:name="Medium Grid 2" w:uiPriority="68"/>
+    <w:lsdException w:name="Medium Grid 3" w:uiPriority="69"/>
+    <w:lsdException w:name="Dark List" w:uiPriority="70"/>
+    <w:lsdException w:name="Colorful Shading" w:uiPriority="71"/>
+    <w:lsdException w:name="Colorful List" w:uiPriority="72"/>
+    <w:lsdException w:name="Colorful Grid" w:uiPriority="73"/>
+    <w:lsdException w:name="Light Shading Accent 1" w:uiPriority="60"/>
+    <w:lsdException w:name="Light List Accent 1" w:uiPriority="61"/>
+    <w:lsdException w:name="Light Grid Accent 1" w:uiPriority="62"/>
+    <w:lsdException w:name="Medium Shading 1 Accent 1" w:uiPriority="63"/>
+    <w:lsdException w:name="Medium Shading 2 Accent 1" w:uiPriority="64"/>
+    <w:lsdException w:name="Medium List 1 Accent 1" w:uiPriority="65"/>
+    <w:lsdException w:name="Revision" w:semiHidden="1"/>
+    <w:lsdException w:name="List Paragraph" w:uiPriority="34" w:qFormat="1"/>
+    <w:lsdException w:name="Quote" w:uiPriority="29" w:qFormat="1"/>
+    <w:lsdException w:name="Intense Quote" w:uiPriority="30" w:qFormat="1"/>
+    <w:lsdException w:name="Medium List 2 Accent 1" w:uiPriority="66"/>
+    <w:lsdException w:name="Medium Grid 1 Accent 1" w:uiPriority="67"/>
+    <w:lsdException w:name="Medium Grid 2 Accent 1" w:uiPriority="68"/>
+    <w:lsdException w:name="Medium Grid 3 Accent 1" w:uiPriority="69"/>
+    <w:lsdException w:name="Dark List Accent 1" w:uiPriority="70"/>
+    <w:lsdException w:name="Colorful Shading Accent 1" w:uiPriority="71"/>
+    <w:lsdException w:name="Colorful List Accent 1" w:uiPriority="72"/>
+    <w:lsdException w:name="Colorful Grid Accent 1" w:uiPriority="73"/>
+    <w:lsdException w:name="Light Shading Accent 2" w:uiPriority="60"/>
+    <w:lsdException w:name="Light List Accent 2" w:uiPriority="61"/>
+    <w:lsdException w:name="Light Grid Accent 2" w:uiPriority="62"/>
+    <w:lsdException w:name="Medium Shading 1 Accent 2" w:uiPriority="63"/>
+    <w:lsdException w:name="Medium Shading 2 Accent 2" w:uiPriority="64"/>
+    <w:lsdException w:name="Medium List 1 Accent 2" w:uiPriority="65"/>
+    <w:lsdException w:name="Medium List 2 Accent 2" w:uiPriority="66"/>
+    <w:lsdException w:name="Medium Grid 1 Accent 2" w:uiPriority="67"/>
+    <w:lsdException w:name="Medium Grid 2 Accent 2" w:uiPriority="68"/>
+    <w:lsdException w:name="Medium Grid 3 Accent 2" w:uiPriority="69"/>
+    <w:lsdException w:name="Dark List Accent 2" w:uiPriority="70"/>
+    <w:lsdException w:name="Colorful Shading Accent 2" w:uiPriority="71"/>
+    <w:lsdException w:name="Colorful List Accent 2" w:uiPriority="72"/>
+    <w:lsdException w:name="Colorful Grid Accent 2" w:uiPriority="73"/>
+    <w:lsdException w:name="Light Shading Accent 3" w:uiPriority="60"/>
+    <w:lsdException w:name="Light List Accent 3" w:uiPriority="61"/>
+    <w:lsdException w:name="Light Grid Accent 3" w:uiPriority="62"/>
+    <w:lsdException w:name="Medium Shading 1 Accent 3" w:uiPriority="63"/>
+    <w:lsdException w:name="Medium Shading 2 Accent 3" w:uiPriority="64"/>
+    <w:lsdException w:name="Medium List 1 Accent 3" w:uiPriority="65"/>
+    <w:lsdException w:name="Medium List 2 Accent 3" w:uiPriority="66"/>
+    <w:lsdException w:name="Medium Grid 1 Accent 3" w:uiPriority="67"/>
+    <w:lsdException w:name="Medium Grid 2 Accent 3" w:uiPriority="68"/>
+    <w:lsdException w:name="Medium Grid 3 Accent 3" w:uiPriority="69"/>
+    <w:lsdException w:name="Dark List Accent 3" w:uiPriority="70"/>
+    <w:lsdException w:name="Colorful Shading Accent 3" w:uiPriority="71"/>
+    <w:lsdException w:name="Colorful List Accent 3" w:uiPriority="72"/>
+    <w:lsdException w:name="Colorful Grid Accent 3" w:uiPriority="73"/>
+    <w:lsdException w:name="Light Shading Accent 4" w:uiPriority="60"/>
+    <w:lsdException w:name="Light List Accent 4" w:uiPriority="61"/>
+    <w:lsdException w:name="Light Grid Accent 4" w:uiPriority="62"/>
+    <w:lsdException w:name="Medium Shading 1 Accent 4" w:uiPriority="63"/>
+    <w:lsdException w:name="Medium Shading 2 Accent 4" w:uiPriority="64"/>
+    <w:lsdException w:name="Medium List 1 Accent 4" w:uiPriority="65"/>
+    <w:lsdException w:name="Medium List 2 Accent 4" w:uiPriority="66"/>
+    <w:lsdException w:name="Medium Grid 1 Accent 4" w:uiPriority="67"/>
+    <w:lsdException w:name="Medium Grid 2 Accent 4" w:uiPriority="68"/>
+    <w:lsdException w:name="Medium Grid 3 Accent 4" w:uiPriority="69"/>
+    <w:lsdException w:name="Dark List Accent 4" w:uiPriority="70"/>
+    <w:lsdException w:name="Colorful Shading Accent 4" w:uiPriority="71"/>
+    <w:lsdException w:name="Colorful List Accent 4" w:uiPriority="72"/>
+    <w:lsdException w:name="Colorful Grid Accent 4" w:uiPriority="73"/>
+    <w:lsdException w:name="Light Shading Accent 5" w:uiPriority="60"/>
+    <w:lsdException w:name="Light List Accent 5" w:uiPriority="61"/>
+    <w:lsdException w:name="Light Grid Accent 5" w:uiPriority="62"/>
+    <w:lsdException w:name="Medium Shading 1 Accent 5" w:uiPriority="63"/>
+    <w:lsdException w:name="Medium Shading 2 Accent 5" w:uiPriority="64"/>
+    <w:lsdException w:name="Medium List 1 Accent 5" w:uiPriority="65"/>
+    <w:lsdException w:name="Medium List 2 Accent 5" w:uiPriority="66"/>
+    <w:lsdException w:name="Medium Grid 1 Accent 5" w:uiPriority="67"/>
+    <w:lsdException w:name="Medium Grid 2 Accent 5" w:uiPriority="68"/>
+    <w:lsdException w:name="Medium Grid 3 Accent 5" w:uiPriority="69"/>
+    <w:lsdException w:name="Dark List Accent 5" w:uiPriority="70"/>
+    <w:lsdException w:name="Colorful Shading Accent 5" w:uiPriority="71"/>
+    <w:lsdException w:name="Colorful List Accent 5" w:uiPriority="72"/>
+    <w:lsdException w:name="Colorful Grid Accent 5" w:uiPriority="73"/>
+    <w:lsdException w:name="Light Shading Accent 6" w:uiPriority="60"/>
+    <w:lsdException w:name="Light List Accent 6" w:uiPriority="61"/>
+    <w:lsdException w:name="Light Grid Accent 6" w:uiPriority="62"/>
+    <w:lsdException w:name="Medium Shading 1 Accent 6" w:uiPriority="63"/>
+    <w:lsdException w:name="Medium Shading 2 Accent 6" w:uiPriority="64"/>
+    <w:lsdException w:name="Medium List 1 Accent 6" w:uiPriority="65"/>
+    <w:lsdException w:name="Medium List 2 Accent 6" w:uiPriority="66"/>
+    <w:lsdException w:name="Medium Grid 1 Accent 6" w:uiPriority="67"/>
+    <w:lsdException w:name="Medium Grid 2 Accent 6" w:uiPriority="68"/>
+    <w:lsdException w:name="Medium Grid 3 Accent 6" w:uiPriority="69"/>
+    <w:lsdException w:name="Dark List Accent 6" w:uiPriority="70"/>
+    <w:lsdException w:name="Colorful Shading Accent 6" w:uiPriority="71"/>
+    <w:lsdException w:name="Colorful List Accent 6" w:uiPriority="72"/>
+    <w:lsdException w:name="Colorful Grid Accent 6" w:uiPriority="73"/>
+    <w:lsdException w:name="Subtle Emphasis" w:uiPriority="19" w:qFormat="1"/>
+    <w:lsdException w:name="Intense Emphasis" w:uiPriority="21" w:qFormat="1"/>
+    <w:lsdException w:name="Subtle Reference" w:uiPriority="31" w:qFormat="1"/>
+    <w:lsdException w:name="Intense Reference" w:uiPriority="32" w:qFormat="1"/>
+    <w:lsdException w:name="Book Title" w:uiPriority="33" w:qFormat="1"/>
+    <w:lsdException w:name="Bibliography" w:semiHidden="1" w:uiPriority="37" w:unhideWhenUsed="1"/>
+    <w:lsdException w:name="TOC Heading" w:semiHidden="1" w:uiPriority="39" w:unhideWhenUsed="1" w:qFormat="1"/>
+    <w:lsdException w:name="Plain Table 1" w:uiPriority="41"/>
+    <w:lsdException w:name="Plain Table 2" w:uiPriority="42"/>
+    <w:lsdException w:name="Plain Table 3" w:uiPriority="43"/>
+    <w:lsdException w:name="Plain Table 4" w:uiPriority="44"/>
+    <w:lsdException w:name="Plain Table 5" w:uiPriority="45"/>
+    <w:lsdException w:name="Grid Table Light" w:uiPriority="40"/>
+    <w:lsdException w:name="Grid Table 1 Light" w:uiPriority="46"/>
+    <w:lsdException w:name="Grid Table 2" w:uiPriority="47"/>
+    <w:lsdException w:name="Grid Table 3" w:uiPriority="48"/>
+    <w:lsdException w:name="Grid Table 4" w:uiPriority="49"/>
+    <w:lsdException w:name="Grid Table 5 Dark" w:uiPriority="50"/>
+    <w:lsdException w:name="Grid Table 6 Colorful" w:uiPriority="51"/>
+    <w:lsdException w:name="Grid Table 7 Colorful" w:uiPriority="52"/>
+    <w:lsdException w:name="Grid Table 1 Light Accent 1" w:uiPriority="46"/>
+    <w:lsdException w:name="Grid Table 2 Accent 1" w:uiPriority="47"/>
+    <w:lsdException w:name="Grid Table 3 Accent 1" w:uiPriority="48"/>
+    <w:lsdException w:name="Grid Table 4 Accent 1" w:uiPriority="49"/>
+    <w:lsdException w:name="Grid Table 5 Dark Accent 1" w:uiPriority="50"/>
+    <w:lsdException w:name="Grid Table 6 Colorful Accent 1" w:uiPriority="51"/>
+    <w:lsdException w:name="Grid Table 7 Colorful Accent 1" w:uiPriority="52"/>
+    <w:lsdException w:name="Grid Table 1 Light Accent 2" w:uiPriority="46"/>
+    <w:lsdException w:name="Grid Table 2 Accent 2" w:uiPriority="47"/>
+    <w:lsdException w:name="Grid Table 3 Accent 2" w:uiPriority="48"/>
+    <w:lsdException w:name="Grid Table 4 Accent 2" w:uiPriority="49"/>
+    <w:lsdException w:name="Grid Table 5 Dark Accent 2" w:uiPriority="50"/>
+    <w:lsdException w:name="Grid Table 6 Colorful Accent 2" w:uiPriority="51"/>
+    <w:lsdException w:name="Grid Table 7 Colorful Accent 2" w:uiPriority="52"/>
+    <w:lsdException w:name="Grid Table 1 Light Accent 3" w:uiPriority="46"/>
+    <w:lsdException w:name="Grid Table 2 Accent 3" w:uiPriority="47"/>
+    <w:lsdException w:name="Grid Table 3 Accent 3" w:uiPriority="48"/>
+    <w:lsdException w:name="Grid Table 4 Accent 3" w:uiPriority="49"/>
+    <w:lsdException w:name="Grid Table 5 Dark Accent 3" w:uiPriority="50"/>
+    <w:lsdException w:name="Grid Table 6 Colorful Accent 3" w:uiPriority="51"/>
+    <w:lsdException w:name="Grid Table 7 Colorful Accent 3" w:uiPriority="52"/>
+    <w:lsdException w:name="Grid Table 1 Light Accent 4" w:uiPriority="46"/>
+    <w:lsdException w:name="Grid Table 2 Accent 4" w:uiPriority="47"/>
+    <w:lsdException w:name="Grid Table 3 Accent 4" w:uiPriority="48"/>
+    <w:lsdException w:name="Grid Table 4 Accent 4" w:uiPriority="49"/>
+    <w:lsdException w:name="Grid Table 5 Dark Accent 4" w:uiPriority="50"/>
+    <w:lsdException w:name="Grid Table 6 Colorful Accent 4" w:uiPriority="51"/>
+    <w:lsdException w:name="Grid Table 7 Colorful Accent 4" w:uiPriority="52"/>
+    <w:lsdException w:name="Grid Table 1 Light Accent 5" w:uiPriority="46"/>
+    <w:lsdException w:name="Grid Table 2 Accent 5" w:uiPriority="47"/>
+    <w:lsdException w:name="Grid Table 3 Accent 5" w:uiPriority="48"/>
+    <w:lsdException w:name="Grid Table 4 Accent 5" w:uiPriority="49"/>
+    <w:lsdException w:name="Grid Table 5 Dark Accent 5" w:uiPriority="50"/>
+    <w:lsdException w:name="Grid Table 6 Colorful Accent 5" w:uiPriority="51"/>
+    <w:lsdException w:name="Grid Table 7 Colorful Accent 5" w:uiPriority="52"/>
+    <w:lsdException w:name="Grid Table 1 Light Accent 6" w:uiPriority="46"/>
+    <w:lsdException w:name="Grid Table 2 Accent 6" w:uiPriority="47"/>
+    <w:lsdException w:name="Grid Table 3 Accent 6" w:uiPriority="48"/>
+    <w:lsdException w:name="Grid Table 4 Accent 6" w:uiPriority="49"/>
+    <w:lsdException w:name="Grid Table 5 Dark Accent 6" w:uiPriority="50"/>
+    <w:lsdException w:name="Grid Table 6 Colorful Accent 6" w:uiPriority="51"/>
+    <w:lsdException w:name="Grid Table 7 Colorful Accent 6" w:uiPriority="52"/>
+    <w:lsdException w:name="List Table 1 Light" w:uiPriority="46"/>
+    <w:lsdException w:name="List Table 2" w:uiPriority="47"/>
+    <w:lsdException w:name="List Table 3" w:uiPriority="48"/>
+    <w:lsdException w:name="List Table 4" w:uiPriority="49"/>
+    <w:lsdException w:name="List Table 5 Dark" w:uiPriority="50"/>
+    <w:lsdException w:name="List Table 6 Colorful" w:uiPriority="51"/>
+    <w:lsdException w:name="List Table 7 Colorful" w:uiPriority="52"/>
+    <w:lsdException w:name="List Table 1 Light Accent 1" w:uiPriority="46"/>
+    <w:lsdException w:name="List Table 2 Accent 1" w:uiPriority="47"/>
+    <w:lsdException w:name="List Table 3 Accent 1" w:uiPriority="48"/>
+    <w:lsdException w:name="List Table 4 Accent 1" w:uiPriority="49"/>
+    <w:lsdException w:name="List Table 5 Dark Accent 1" w:uiPriority="50"/>
+    <w:lsdException w:name="List Table 6 Colorful Accent 1" w:uiPriority="51"/>
+    <w:lsdException w:name="List Table 7 Colorful Accent 1" w:uiPriority="52"/>
+    <w:lsdException w:name="List Table 1 Light Accent 2" w:uiPriority="46"/>
+    <w:lsdException w:name="List Table 2 Accent 2" w:uiPriority="47"/>
+    <w:lsdException w:name="List Table 3 Accent 2" w:uiPriority="48"/>
+    <w:lsdException w:name="List Table 4 Accent 2" w:uiPriority="49"/>
+    <w:lsdException w:name="List Table 5 Dark Accent 2" w:uiPriority="50"/>
+    <w:lsdException w:name="List Table 6 Colorful Accent 2" w:uiPriority="51"/>
+    <w:lsdException w:name="List Table 7 Colorful Accent 2" w:uiPriority="52"/>
+    <w:lsdException w:name="List Table 1 Light Accent 3" w:uiPriority="46"/>
+    <w:lsdException w:name="List Table 2 Accent 3" w:uiPriority="47"/>
+    <w:lsdException w:name="List Table 3 Accent 3" w:uiPriority="48"/>
+    <w:lsdException w:name="List Table 4 Accent 3" w:uiPriority="49"/>
+    <w:lsdException w:name="List Table 5 Dark Accent 3" w:uiPriority="50"/>
+    <w:lsdException w:name="List Table 6 Colorful Accent 3" w:uiPriority="51"/>
+    <w:lsdException w:name="List Table 7 Colorful Accent 3" w:uiPriority="52"/>
+    <w:lsdException w:name="List Table 1 Light Accent 4" w:uiPriority="46"/>
+    <w:lsdException w:name="List Table 2 Accent 4" w:uiPriority="47"/>
+    <w:lsdException w:name="List Table 3 Accent 4" w:uiPriority="48"/>
+    <w:lsdException w:name="List Table 4 Accent 4" w:uiPriority="49"/>
+    <w:lsdException w:name="List Table 5 Dark Accent 4" w:uiPriority="50"/>
+    <w:lsdException w:name="List Table 6 Colorful Accent 4" w:uiPriority="51"/>
+    <w:lsdException w:name="List Table 7 Colorful Accent 4" w:uiPriority="52"/>
+    <w:lsdException w:name="List Table 1 Light Accent 5" w:uiPriority="46"/>
+    <w:lsdException w:name="List Table 2 Accent 5" w:uiPriority="47"/>
+    <w:lsdException w:name="List Table 3 Accent 5" w:uiPriority="48"/>
+    <w:lsdException w:name="List Table 4 Accent 5" w:uiPriority="49"/>
+    <w:lsdException w:name="List Table 5 Dark Accent 5" w:uiPriority="50"/>
+    <w:lsdException w:name="List Table 6 Colorful Accent 5" w:uiPriority="51"/>
+    <w:lsdException w:name="List Table 7 Colorful Accent 5" w:uiPriority="52"/>
+    <w:lsdException w:name="List Table 1 Light Accent 6" w:uiPriority="46"/>
+    <w:lsdException w:name="List Table 2 Accent 6" w:uiPriority="47"/>
+    <w:lsdException w:name="List Table 3 Accent 6" w:uiPriority="48"/>
+    <w:lsdException w:name="List Table 4 Accent 6" w:uiPriority="49"/>
+    <w:lsdException w:name="List Table 5 Dark Accent 6" w:uiPriority="50"/>
+    <w:lsdException w:name="List Table 6 Colorful Accent 6" w:uiPriority="51"/>
+    <w:lsdException w:name="List Table 7 Colorful Accent 6" w:uiPriority="52"/>
+    <w:lsdException w:name="Mention" w:semiHidden="1" w:unhideWhenUsed="1"/>
+    <w:lsdException w:name="Smart Hyperlink" w:semiHidden="1" w:unhideWhenUsed="1"/>
+    <w:lsdException w:name="Hashtag" w:semiHidden="1" w:unhideWhenUsed="1"/>
+    <w:lsdException w:name="Unresolved Mention" w:semiHidden="1" w:unhideWhenUsed="1"/>
+    <w:lsdException w:name="Smart Link" w:semiHidden="1" w:unhideWhenUsed="1"/>
   </w:latentStyles>
   <w:style w:type="paragraph" w:default="1" w:styleId="Normal">
     <w:name w:val="Normal"/>
@@ -12475,7 +12174,7 @@
   <a:extraClrSchemeLst/>
   <a:extLst>
     <a:ext uri="{05A4C25C-085E-4340-85A3-A5531E510DB2}">
-      <thm15:themeFamily xmlns="" xmlns:thm15="http://schemas.microsoft.com/office/thememl/2012/main" name="Office Theme" id="{62F939B6-93AF-4DB8-9C6B-D6C7DFDC589F}" vid="{4A3C46E8-61CC-4603-A589-7422A47A8E4A}"/>
+      <thm15:themeFamily xmlns:thm15="http://schemas.microsoft.com/office/thememl/2012/main" name="Office Theme" id="{62F939B6-93AF-4DB8-9C6B-D6C7DFDC589F}" vid="{4A3C46E8-61CC-4603-A589-7422A47A8E4A}"/>
     </a:ext>
   </a:extLst>
 </a:theme>
